--- a/documentation of mini project.docx
+++ b/documentation of mini project.docx
@@ -1,6 +1,6 @@
 
 <file path=word/document.xml><?xml version="1.0" encoding="utf-8"?>
-<w:document xmlns:wpc="http://schemas.microsoft.com/office/word/2010/wordprocessingCanvas" xmlns:cx="http://schemas.microsoft.com/office/drawing/2014/chartex" xmlns:cx1="http://schemas.microsoft.com/office/drawing/2015/9/8/chartex" xmlns:cx2="http://schemas.microsoft.com/office/drawing/2015/10/21/chartex" xmlns:cx3="http://schemas.microsoft.com/office/drawing/2016/5/9/chartex" xmlns:cx4="http://schemas.microsoft.com/office/drawing/2016/5/10/chartex" xmlns:cx5="http://schemas.microsoft.com/office/drawing/2016/5/11/chartex" xmlns:cx6="http://schemas.microsoft.com/office/drawing/2016/5/12/chartex" xmlns:cx7="http://schemas.microsoft.com/office/drawing/2016/5/13/chartex" xmlns:cx8="http://schemas.microsoft.com/office/drawing/2016/5/14/chartex" xmlns:mc="http://schemas.openxmlformats.org/markup-compatibility/2006" xmlns:aink="http://schemas.microsoft.com/office/drawing/2016/ink" xmlns:am3d="http://schemas.microsoft.com/office/drawing/2017/model3d" xmlns:o="urn:schemas-microsoft-com:office:office" xmlns:oel="http://schemas.microsoft.com/office/2019/extlst" xmlns:r="http://schemas.openxmlformats.org/officeDocument/2006/relationships" xmlns:m="http://schemas.openxmlformats.org/officeDocument/2006/math" xmlns:v="urn:schemas-microsoft-com:vml" xmlns:wp14="http://schemas.microsoft.com/office/word/2010/wordprocessingDrawing" xmlns:wp="http://schemas.openxmlformats.org/drawingml/2006/wordprocessingDrawing" xmlns:w10="urn:schemas-microsoft-com:office:word" xmlns:w="http://schemas.openxmlformats.org/wordprocessingml/2006/main" xmlns:w14="http://schemas.microsoft.com/office/word/2010/wordml" xmlns:w15="http://schemas.microsoft.com/office/word/2012/wordml" xmlns:w16cex="http://schemas.microsoft.com/office/word/2018/wordml/cex" xmlns:w16cid="http://schemas.microsoft.com/office/word/2016/wordml/cid" xmlns:w16="http://schemas.microsoft.com/office/word/2018/wordml" xmlns:w16du="http://schemas.microsoft.com/office/word/2023/wordml/word16du" xmlns:w16sdtdh="http://schemas.microsoft.com/office/word/2020/wordml/sdtdatahash" xmlns:w16se="http://schemas.microsoft.com/office/word/2015/wordml/symex" xmlns:wpg="http://schemas.microsoft.com/office/word/2010/wordprocessingGroup" xmlns:wpi="http://schemas.microsoft.com/office/word/2010/wordprocessingInk" xmlns:wne="http://schemas.microsoft.com/office/word/2006/wordml" xmlns:wps="http://schemas.microsoft.com/office/word/2010/wordprocessingShape" mc:Ignorable="w14 w15 w16se w16cid w16 w16cex w16sdtdh w16du wp14">
+<w:document xmlns:wpc="http://schemas.microsoft.com/office/word/2010/wordprocessingCanvas" xmlns:cx="http://schemas.microsoft.com/office/drawing/2014/chartex" xmlns:cx1="http://schemas.microsoft.com/office/drawing/2015/9/8/chartex" xmlns:cx2="http://schemas.microsoft.com/office/drawing/2015/10/21/chartex" xmlns:cx3="http://schemas.microsoft.com/office/drawing/2016/5/9/chartex" xmlns:cx4="http://schemas.microsoft.com/office/drawing/2016/5/10/chartex" xmlns:cx5="http://schemas.microsoft.com/office/drawing/2016/5/11/chartex" xmlns:cx6="http://schemas.microsoft.com/office/drawing/2016/5/12/chartex" xmlns:cx7="http://schemas.microsoft.com/office/drawing/2016/5/13/chartex" xmlns:cx8="http://schemas.microsoft.com/office/drawing/2016/5/14/chartex" xmlns:mc="http://schemas.openxmlformats.org/markup-compatibility/2006" xmlns:aink="http://schemas.microsoft.com/office/drawing/2016/ink" xmlns:am3d="http://schemas.microsoft.com/office/drawing/2017/model3d" xmlns:o="urn:schemas-microsoft-com:office:office" xmlns:oel="http://schemas.microsoft.com/office/2019/extlst" xmlns:r="http://schemas.openxmlformats.org/officeDocument/2006/relationships" xmlns:m="http://schemas.openxmlformats.org/officeDocument/2006/math" xmlns:v="urn:schemas-microsoft-com:vml" xmlns:wp14="http://schemas.microsoft.com/office/word/2010/wordprocessingDrawing" xmlns:wp="http://schemas.openxmlformats.org/drawingml/2006/wordprocessingDrawing" xmlns:w10="urn:schemas-microsoft-com:office:word" xmlns:w="http://schemas.openxmlformats.org/wordprocessingml/2006/main" xmlns:w14="http://schemas.microsoft.com/office/word/2010/wordml" xmlns:w15="http://schemas.microsoft.com/office/word/2012/wordml" xmlns:w16cex="http://schemas.microsoft.com/office/word/2018/wordml/cex" xmlns:w16cid="http://schemas.microsoft.com/office/word/2016/wordml/cid" xmlns:w16="http://schemas.microsoft.com/office/word/2018/wordml" xmlns:w16du="http://schemas.microsoft.com/office/word/2023/wordml/word16du" xmlns:w16sdtdh="http://schemas.microsoft.com/office/word/2020/wordml/sdtdatahash" xmlns:w16sdtfl="http://schemas.microsoft.com/office/word/2024/wordml/sdtformatlock" xmlns:w16se="http://schemas.microsoft.com/office/word/2015/wordml/symex" xmlns:wpg="http://schemas.microsoft.com/office/word/2010/wordprocessingGroup" xmlns:wpi="http://schemas.microsoft.com/office/word/2010/wordprocessingInk" xmlns:wne="http://schemas.microsoft.com/office/word/2006/wordml" xmlns:wps="http://schemas.microsoft.com/office/word/2010/wordprocessingShape" mc:Ignorable="w14 w15 w16se w16cid w16 w16cex w16sdtdh w16sdtfl w16du wp14">
   <w:body>
     <w:p>
       <w:pPr>
@@ -174,23 +174,7 @@
           <w:sz w:val="20"/>
           <w:szCs w:val="20"/>
         </w:rPr>
-        <w:t xml:space="preserve">to </w:t>
-      </w:r>
-      <w:proofErr w:type="spellStart"/>
-      <w:r>
-        <w:rPr>
-          <w:sz w:val="20"/>
-          <w:szCs w:val="20"/>
-        </w:rPr>
-        <w:t>Dr.</w:t>
-      </w:r>
-      <w:proofErr w:type="spellEnd"/>
-      <w:r>
-        <w:rPr>
-          <w:sz w:val="20"/>
-          <w:szCs w:val="20"/>
-        </w:rPr>
-        <w:t xml:space="preserve"> APJ AKTU, Lucknow</w:t>
+        <w:t>to Dr. APJ AKTU, Lucknow</w:t>
       </w:r>
       <w:r>
         <w:rPr>
@@ -473,7 +457,6 @@
         <w:autoSpaceDN w:val="0"/>
         <w:adjustRightInd w:val="0"/>
         <w:spacing w:line="364" w:lineRule="auto"/>
-        <w:jc w:val="center"/>
         <w:rPr>
           <w:rFonts w:cs="Times New Roman"/>
           <w:b/>
@@ -481,15 +464,47 @@
           <w:szCs w:val="32"/>
         </w:rPr>
       </w:pPr>
-      <w:r>
+    </w:p>
+    <w:p>
+      <w:pPr>
+        <w:widowControl w:val="0"/>
+        <w:overflowPunct w:val="0"/>
+        <w:autoSpaceDE w:val="0"/>
+        <w:autoSpaceDN w:val="0"/>
+        <w:adjustRightInd w:val="0"/>
+        <w:spacing w:line="364" w:lineRule="auto"/>
+        <w:jc w:val="center"/>
+        <w:rPr>
+          <w:rFonts w:cs="Times New Roman"/>
+          <w:sz w:val="30"/>
+          <w:szCs w:val="30"/>
+        </w:rPr>
+      </w:pPr>
+      <w:r>
+        <w:rPr>
+          <w:rFonts w:cs="Times New Roman"/>
+          <w:sz w:val="30"/>
+          <w:szCs w:val="30"/>
+        </w:rPr>
+        <w:t xml:space="preserve">under the guidance of </w:t>
+      </w:r>
+    </w:p>
+    <w:p>
+      <w:pPr>
+        <w:widowControl w:val="0"/>
+        <w:overflowPunct w:val="0"/>
+        <w:autoSpaceDE w:val="0"/>
+        <w:autoSpaceDN w:val="0"/>
+        <w:adjustRightInd w:val="0"/>
+        <w:spacing w:line="364" w:lineRule="auto"/>
+        <w:jc w:val="center"/>
         <w:rPr>
           <w:rFonts w:cs="Times New Roman"/>
           <w:b/>
           <w:sz w:val="32"/>
           <w:szCs w:val="32"/>
         </w:rPr>
-        <w:t xml:space="preserve">PRAGYA </w:t>
-      </w:r>
+      </w:pPr>
       <w:r>
         <w:rPr>
           <w:rFonts w:cs="Times New Roman"/>
@@ -497,68 +512,7 @@
           <w:sz w:val="32"/>
           <w:szCs w:val="32"/>
         </w:rPr>
-        <w:t>SINGH (2202161630070)</w:t>
-      </w:r>
-    </w:p>
-    <w:p>
-      <w:pPr>
-        <w:widowControl w:val="0"/>
-        <w:overflowPunct w:val="0"/>
-        <w:autoSpaceDE w:val="0"/>
-        <w:autoSpaceDN w:val="0"/>
-        <w:adjustRightInd w:val="0"/>
-        <w:spacing w:line="364" w:lineRule="auto"/>
-        <w:jc w:val="center"/>
-        <w:rPr>
-          <w:rFonts w:cs="Times New Roman"/>
-          <w:sz w:val="30"/>
-          <w:szCs w:val="30"/>
-        </w:rPr>
-      </w:pPr>
-      <w:r>
-        <w:rPr>
-          <w:rFonts w:cs="Times New Roman"/>
-          <w:sz w:val="30"/>
-          <w:szCs w:val="30"/>
-        </w:rPr>
-        <w:t xml:space="preserve">under the guidance of </w:t>
-      </w:r>
-    </w:p>
-    <w:p>
-      <w:pPr>
-        <w:widowControl w:val="0"/>
-        <w:overflowPunct w:val="0"/>
-        <w:autoSpaceDE w:val="0"/>
-        <w:autoSpaceDN w:val="0"/>
-        <w:adjustRightInd w:val="0"/>
-        <w:spacing w:line="364" w:lineRule="auto"/>
-        <w:jc w:val="center"/>
-        <w:rPr>
-          <w:rFonts w:cs="Times New Roman"/>
-          <w:b/>
-          <w:sz w:val="32"/>
-          <w:szCs w:val="32"/>
-        </w:rPr>
-      </w:pPr>
-      <w:proofErr w:type="spellStart"/>
-      <w:r>
-        <w:rPr>
-          <w:rFonts w:cs="Times New Roman"/>
-          <w:b/>
-          <w:sz w:val="32"/>
-          <w:szCs w:val="32"/>
-        </w:rPr>
-        <w:t>Mr</w:t>
-      </w:r>
-      <w:proofErr w:type="spellEnd"/>
-      <w:r>
-        <w:rPr>
-          <w:rFonts w:cs="Times New Roman"/>
-          <w:b/>
-          <w:sz w:val="32"/>
-          <w:szCs w:val="32"/>
-        </w:rPr>
-        <w:t xml:space="preserve"> </w:t>
+        <w:t xml:space="preserve">Mr </w:t>
       </w:r>
       <w:r>
         <w:rPr>
@@ -845,14 +799,21 @@
           <w:rFonts w:cs="Times New Roman"/>
         </w:rPr>
       </w:pPr>
-      <w:proofErr w:type="gramStart"/>
       <w:r>
         <w:rPr>
           <w:rFonts w:cs="Times New Roman"/>
           <w:sz w:val="22"/>
           <w:szCs w:val="22"/>
         </w:rPr>
-        <w:t xml:space="preserve">We </w:t>
+        <w:t>I</w:t>
+      </w:r>
+      <w:r>
+        <w:rPr>
+          <w:rFonts w:cs="Times New Roman"/>
+          <w:sz w:val="22"/>
+          <w:szCs w:val="22"/>
+        </w:rPr>
+        <w:t xml:space="preserve"> </w:t>
       </w:r>
       <w:r>
         <w:rPr>
@@ -872,9 +833,8 @@
           <w:sz w:val="22"/>
           <w:szCs w:val="22"/>
         </w:rPr>
-        <w:t>Shivani</w:t>
-      </w:r>
-      <w:proofErr w:type="gramEnd"/>
+        <w:t>Shivani Kumari</w:t>
+      </w:r>
       <w:r>
         <w:rPr>
           <w:rFonts w:cs="Times New Roman"/>
@@ -883,27 +843,23 @@
           <w:sz w:val="22"/>
           <w:szCs w:val="22"/>
         </w:rPr>
-        <w:t xml:space="preserve"> Kumari</w:t>
-      </w:r>
-      <w:r>
-        <w:rPr>
-          <w:rFonts w:cs="Times New Roman"/>
-          <w:b/>
-          <w:bCs/>
+        <w:t xml:space="preserve"> </w:t>
+      </w:r>
+      <w:r>
+        <w:rPr>
+          <w:rFonts w:cs="Times New Roman"/>
           <w:sz w:val="22"/>
           <w:szCs w:val="22"/>
         </w:rPr>
-        <w:t xml:space="preserve"> and </w:t>
-      </w:r>
-      <w:r>
-        <w:rPr>
-          <w:rFonts w:cs="Times New Roman"/>
-          <w:b/>
-          <w:bCs/>
+        <w:t>student of B.Tech</w:t>
+      </w:r>
+      <w:r>
+        <w:rPr>
+          <w:rFonts w:cs="Times New Roman"/>
           <w:sz w:val="22"/>
           <w:szCs w:val="22"/>
         </w:rPr>
-        <w:t>Pragya Singh</w:t>
+        <w:t xml:space="preserve"> </w:t>
       </w:r>
       <w:r>
         <w:rPr>
@@ -911,7 +867,7 @@
           <w:sz w:val="22"/>
           <w:szCs w:val="22"/>
         </w:rPr>
-        <w:t xml:space="preserve"> </w:t>
+        <w:t xml:space="preserve">hereby declare that the project titled </w:t>
       </w:r>
       <w:r>
         <w:rPr>
@@ -919,25 +875,24 @@
           <w:sz w:val="22"/>
           <w:szCs w:val="22"/>
         </w:rPr>
-        <w:t xml:space="preserve">student of </w:t>
-      </w:r>
-      <w:proofErr w:type="spellStart"/>
-      <w:r>
-        <w:rPr>
-          <w:rFonts w:cs="Times New Roman"/>
+        <w:t>“</w:t>
+      </w:r>
+      <w:r>
+        <w:rPr>
+          <w:rFonts w:cs="Times New Roman"/>
+          <w:b/>
           <w:sz w:val="22"/>
           <w:szCs w:val="22"/>
         </w:rPr>
-        <w:t>B.Tech</w:t>
-      </w:r>
-      <w:proofErr w:type="spellEnd"/>
+        <w:t>MINI MALL</w:t>
+      </w:r>
       <w:r>
         <w:rPr>
           <w:rFonts w:cs="Times New Roman"/>
           <w:sz w:val="22"/>
           <w:szCs w:val="22"/>
         </w:rPr>
-        <w:t xml:space="preserve"> </w:t>
+        <w:t>” which is submitted by me to Department of</w:t>
       </w:r>
       <w:r>
         <w:rPr>
@@ -945,24 +900,257 @@
           <w:sz w:val="22"/>
           <w:szCs w:val="22"/>
         </w:rPr>
-        <w:t xml:space="preserve">hereby declare that the project titled </w:t>
-      </w:r>
-      <w:r>
+        <w:t xml:space="preserve"> AI&amp;DS</w:t>
+      </w:r>
+      <w:r>
+        <w:rPr>
+          <w:rFonts w:cs="Times New Roman"/>
+          <w:sz w:val="23"/>
+          <w:szCs w:val="23"/>
+        </w:rPr>
+        <w:t xml:space="preserve">, </w:t>
+      </w:r>
+      <w:r>
+        <w:rPr>
+          <w:rFonts w:cs="Times New Roman"/>
+          <w:sz w:val="23"/>
+          <w:szCs w:val="23"/>
+        </w:rPr>
+        <w:t>IIMT College of Engineering</w:t>
+      </w:r>
+      <w:r>
+        <w:rPr>
+          <w:rFonts w:cs="Times New Roman"/>
+          <w:sz w:val="23"/>
+          <w:szCs w:val="23"/>
+        </w:rPr>
+        <w:t xml:space="preserve">, </w:t>
+      </w:r>
+      <w:r>
+        <w:rPr>
+          <w:rFonts w:cs="Times New Roman"/>
+          <w:sz w:val="23"/>
+          <w:szCs w:val="23"/>
+        </w:rPr>
+        <w:t xml:space="preserve">Greater </w:t>
+      </w:r>
+      <w:r>
+        <w:rPr>
+          <w:rFonts w:cs="Times New Roman"/>
+          <w:sz w:val="23"/>
+          <w:szCs w:val="23"/>
+        </w:rPr>
+        <w:t xml:space="preserve">Noida, in partial </w:t>
+      </w:r>
+      <w:r>
+        <w:rPr>
+          <w:rFonts w:cs="Times New Roman"/>
+          <w:sz w:val="23"/>
+          <w:szCs w:val="23"/>
+        </w:rPr>
+        <w:t>fulfilment</w:t>
+      </w:r>
+      <w:r>
+        <w:rPr>
+          <w:rFonts w:cs="Times New Roman"/>
+          <w:sz w:val="23"/>
+          <w:szCs w:val="23"/>
+        </w:rPr>
+        <w:t xml:space="preserve"> of requirement for the award of the degree of</w:t>
+      </w:r>
+      <w:r>
+        <w:rPr>
+          <w:rFonts w:cs="Times New Roman"/>
+          <w:sz w:val="23"/>
+          <w:szCs w:val="23"/>
+        </w:rPr>
+        <w:t xml:space="preserve"> </w:t>
+      </w:r>
+      <w:r>
+        <w:rPr>
+          <w:rFonts w:cs="Times New Roman"/>
+          <w:sz w:val="23"/>
+          <w:szCs w:val="23"/>
+        </w:rPr>
+        <w:t xml:space="preserve"> Bachelor of Technology has not been previously formed the basis for the award of any degree, diploma or other similar title or recognition.</w:t>
+      </w:r>
+    </w:p>
+    <w:p>
+      <w:pPr>
+        <w:widowControl w:val="0"/>
+        <w:autoSpaceDE w:val="0"/>
+        <w:autoSpaceDN w:val="0"/>
+        <w:adjustRightInd w:val="0"/>
+        <w:jc w:val="both"/>
+        <w:rPr>
+          <w:rFonts w:cs="Times New Roman"/>
+          <w:sz w:val="23"/>
+          <w:szCs w:val="23"/>
+        </w:rPr>
+      </w:pPr>
+    </w:p>
+    <w:p>
+      <w:pPr>
+        <w:widowControl w:val="0"/>
+        <w:autoSpaceDE w:val="0"/>
+        <w:autoSpaceDN w:val="0"/>
+        <w:adjustRightInd w:val="0"/>
+        <w:spacing w:line="360" w:lineRule="auto"/>
+        <w:jc w:val="both"/>
+        <w:rPr>
+          <w:rFonts w:cs="Times New Roman"/>
+          <w:sz w:val="23"/>
+          <w:szCs w:val="23"/>
+        </w:rPr>
+      </w:pPr>
+      <w:r>
+        <w:rPr>
+          <w:rFonts w:cs="Times New Roman"/>
+          <w:sz w:val="23"/>
+          <w:szCs w:val="23"/>
+        </w:rPr>
+        <w:t xml:space="preserve">The </w:t>
+      </w:r>
+      <w:r>
+        <w:rPr>
+          <w:rFonts w:cs="Times New Roman"/>
+          <w:sz w:val="23"/>
+          <w:szCs w:val="23"/>
+        </w:rPr>
+        <w:t>a</w:t>
+      </w:r>
+      <w:r>
+        <w:rPr>
+          <w:rFonts w:cs="Times New Roman"/>
+          <w:sz w:val="23"/>
+          <w:szCs w:val="23"/>
+        </w:rPr>
+        <w:t xml:space="preserve">uthor attests that permission has been obtained for the use of any copy righted material appearing in the </w:t>
+      </w:r>
+      <w:r>
+        <w:rPr>
+          <w:rFonts w:cs="Times New Roman"/>
+          <w:sz w:val="23"/>
+          <w:szCs w:val="23"/>
+        </w:rPr>
+        <w:t>p</w:t>
+      </w:r>
+      <w:r>
+        <w:rPr>
+          <w:rFonts w:cs="Times New Roman"/>
+          <w:sz w:val="23"/>
+          <w:szCs w:val="23"/>
+        </w:rPr>
+        <w:t xml:space="preserve">roject report other than brief excerpts requiring </w:t>
+      </w:r>
+      <w:r>
+        <w:rPr>
+          <w:rFonts w:cs="Times New Roman"/>
+          <w:sz w:val="23"/>
+          <w:szCs w:val="23"/>
+        </w:rPr>
+        <w:t xml:space="preserve"> </w:t>
+      </w:r>
+      <w:r>
+        <w:rPr>
+          <w:rFonts w:cs="Times New Roman"/>
+          <w:sz w:val="23"/>
+          <w:szCs w:val="23"/>
+        </w:rPr>
+        <w:t>only proper acknowledgement in scholarly writing and all such use is acknowledged.</w:t>
+      </w:r>
+    </w:p>
+    <w:p>
+      <w:pPr>
+        <w:widowControl w:val="0"/>
+        <w:autoSpaceDE w:val="0"/>
+        <w:autoSpaceDN w:val="0"/>
+        <w:adjustRightInd w:val="0"/>
+        <w:rPr>
+          <w:rFonts w:cs="Times New Roman"/>
+          <w:sz w:val="23"/>
+          <w:szCs w:val="23"/>
+        </w:rPr>
+      </w:pPr>
+    </w:p>
+    <w:p>
+      <w:pPr>
+        <w:widowControl w:val="0"/>
+        <w:autoSpaceDE w:val="0"/>
+        <w:autoSpaceDN w:val="0"/>
+        <w:adjustRightInd w:val="0"/>
+        <w:rPr>
+          <w:rFonts w:cs="Times New Roman"/>
+          <w:sz w:val="23"/>
+          <w:szCs w:val="23"/>
+        </w:rPr>
+      </w:pPr>
+    </w:p>
+    <w:p>
+      <w:pPr>
+        <w:widowControl w:val="0"/>
+        <w:autoSpaceDE w:val="0"/>
+        <w:autoSpaceDN w:val="0"/>
+        <w:adjustRightInd w:val="0"/>
+        <w:rPr>
+          <w:rFonts w:cs="Times New Roman"/>
+          <w:sz w:val="23"/>
+          <w:szCs w:val="23"/>
+        </w:rPr>
+      </w:pPr>
+      <w:r>
+        <w:rPr>
+          <w:rFonts w:cs="Times New Roman"/>
+          <w:sz w:val="23"/>
+          <w:szCs w:val="23"/>
+        </w:rPr>
+        <w:t xml:space="preserve">    </w:t>
+      </w:r>
+      <w:r>
+        <w:rPr>
+          <w:rFonts w:cs="Times New Roman"/>
+          <w:sz w:val="23"/>
+          <w:szCs w:val="23"/>
+        </w:rPr>
+        <w:t xml:space="preserve">Shivani Kumari                               </w:t>
+      </w:r>
+    </w:p>
+    <w:p>
+      <w:pPr>
+        <w:widowControl w:val="0"/>
+        <w:tabs>
+          <w:tab w:val="left" w:pos="3660"/>
+          <w:tab w:val="left" w:pos="6888"/>
+        </w:tabs>
+        <w:autoSpaceDE w:val="0"/>
+        <w:autoSpaceDN w:val="0"/>
+        <w:adjustRightInd w:val="0"/>
         <w:rPr>
           <w:rFonts w:cs="Times New Roman"/>
           <w:sz w:val="22"/>
           <w:szCs w:val="22"/>
         </w:rPr>
-        <w:t>“</w:t>
-      </w:r>
-      <w:r>
-        <w:rPr>
-          <w:rFonts w:cs="Times New Roman"/>
-          <w:b/>
+      </w:pPr>
+    </w:p>
+    <w:p>
+      <w:pPr>
+        <w:widowControl w:val="0"/>
+        <w:autoSpaceDE w:val="0"/>
+        <w:autoSpaceDN w:val="0"/>
+        <w:adjustRightInd w:val="0"/>
+        <w:rPr>
+          <w:rFonts w:cs="Times New Roman"/>
           <w:sz w:val="22"/>
           <w:szCs w:val="22"/>
         </w:rPr>
-        <w:t>MINI MALL</w:t>
+      </w:pPr>
+      <w:r>
+        <w:rPr>
+          <w:rFonts w:cs="Times New Roman"/>
+          <w:sz w:val="23"/>
+          <w:szCs w:val="23"/>
+        </w:rPr>
+        <w:t xml:space="preserve">     </w:t>
       </w:r>
       <w:r>
         <w:rPr>
@@ -970,7 +1158,7 @@
           <w:sz w:val="22"/>
           <w:szCs w:val="22"/>
         </w:rPr>
-        <w:t>” which is submitted by me to Department of</w:t>
+        <w:t>Signature</w:t>
       </w:r>
       <w:r>
         <w:rPr>
@@ -978,7 +1166,7 @@
           <w:sz w:val="22"/>
           <w:szCs w:val="22"/>
         </w:rPr>
-        <w:t xml:space="preserve"> AI&amp;DS</w:t>
+        <w:tab/>
       </w:r>
       <w:r>
         <w:rPr>
@@ -986,7 +1174,7 @@
           <w:sz w:val="23"/>
           <w:szCs w:val="23"/>
         </w:rPr>
-        <w:t xml:space="preserve">, </w:t>
+        <w:t xml:space="preserve">                               </w:t>
       </w:r>
       <w:r>
         <w:rPr>
@@ -994,309 +1182,7 @@
           <w:sz w:val="23"/>
           <w:szCs w:val="23"/>
         </w:rPr>
-        <w:t>IIMT College of Engineering</w:t>
-      </w:r>
-      <w:r>
-        <w:rPr>
-          <w:rFonts w:cs="Times New Roman"/>
-          <w:sz w:val="23"/>
-          <w:szCs w:val="23"/>
-        </w:rPr>
-        <w:t xml:space="preserve">, </w:t>
-      </w:r>
-      <w:r>
-        <w:rPr>
-          <w:rFonts w:cs="Times New Roman"/>
-          <w:sz w:val="23"/>
-          <w:szCs w:val="23"/>
-        </w:rPr>
-        <w:t xml:space="preserve">Greater </w:t>
-      </w:r>
-      <w:r>
-        <w:rPr>
-          <w:rFonts w:cs="Times New Roman"/>
-          <w:sz w:val="23"/>
-          <w:szCs w:val="23"/>
-        </w:rPr>
-        <w:t xml:space="preserve">Noida, in partial </w:t>
-      </w:r>
-      <w:r>
-        <w:rPr>
-          <w:rFonts w:cs="Times New Roman"/>
-          <w:sz w:val="23"/>
-          <w:szCs w:val="23"/>
-        </w:rPr>
-        <w:t>fulfilment</w:t>
-      </w:r>
-      <w:r>
-        <w:rPr>
-          <w:rFonts w:cs="Times New Roman"/>
-          <w:sz w:val="23"/>
-          <w:szCs w:val="23"/>
-        </w:rPr>
-        <w:t xml:space="preserve"> of requirement for the award of the degree of</w:t>
-      </w:r>
-      <w:r>
-        <w:rPr>
-          <w:rFonts w:cs="Times New Roman"/>
-          <w:sz w:val="23"/>
-          <w:szCs w:val="23"/>
-        </w:rPr>
-        <w:t xml:space="preserve"> </w:t>
-      </w:r>
-      <w:r>
-        <w:rPr>
-          <w:rFonts w:cs="Times New Roman"/>
-          <w:sz w:val="23"/>
-          <w:szCs w:val="23"/>
-        </w:rPr>
-        <w:t xml:space="preserve"> Bachelor of Technology has not been previously formed the basis for the award of any degree, diploma or other similar title or recognition.</w:t>
-      </w:r>
-    </w:p>
-    <w:p>
-      <w:pPr>
-        <w:widowControl w:val="0"/>
-        <w:autoSpaceDE w:val="0"/>
-        <w:autoSpaceDN w:val="0"/>
-        <w:adjustRightInd w:val="0"/>
-        <w:jc w:val="both"/>
-        <w:rPr>
-          <w:rFonts w:cs="Times New Roman"/>
-          <w:sz w:val="23"/>
-          <w:szCs w:val="23"/>
-        </w:rPr>
-      </w:pPr>
-    </w:p>
-    <w:p>
-      <w:pPr>
-        <w:widowControl w:val="0"/>
-        <w:autoSpaceDE w:val="0"/>
-        <w:autoSpaceDN w:val="0"/>
-        <w:adjustRightInd w:val="0"/>
-        <w:spacing w:line="360" w:lineRule="auto"/>
-        <w:jc w:val="both"/>
-        <w:rPr>
-          <w:rFonts w:cs="Times New Roman"/>
-          <w:sz w:val="23"/>
-          <w:szCs w:val="23"/>
-        </w:rPr>
-      </w:pPr>
-      <w:r>
-        <w:rPr>
-          <w:rFonts w:cs="Times New Roman"/>
-          <w:sz w:val="23"/>
-          <w:szCs w:val="23"/>
-        </w:rPr>
-        <w:t xml:space="preserve">The </w:t>
-      </w:r>
-      <w:r>
-        <w:rPr>
-          <w:rFonts w:cs="Times New Roman"/>
-          <w:sz w:val="23"/>
-          <w:szCs w:val="23"/>
-        </w:rPr>
-        <w:t>a</w:t>
-      </w:r>
-      <w:r>
-        <w:rPr>
-          <w:rFonts w:cs="Times New Roman"/>
-          <w:sz w:val="23"/>
-          <w:szCs w:val="23"/>
-        </w:rPr>
-        <w:t xml:space="preserve">uthor attests that permission has been obtained for the use of any copy righted material appearing in the </w:t>
-      </w:r>
-      <w:r>
-        <w:rPr>
-          <w:rFonts w:cs="Times New Roman"/>
-          <w:sz w:val="23"/>
-          <w:szCs w:val="23"/>
-        </w:rPr>
-        <w:t>p</w:t>
-      </w:r>
-      <w:r>
-        <w:rPr>
-          <w:rFonts w:cs="Times New Roman"/>
-          <w:sz w:val="23"/>
-          <w:szCs w:val="23"/>
-        </w:rPr>
-        <w:t xml:space="preserve">roject report other than brief excerpts </w:t>
-      </w:r>
-      <w:proofErr w:type="gramStart"/>
-      <w:r>
-        <w:rPr>
-          <w:rFonts w:cs="Times New Roman"/>
-          <w:sz w:val="23"/>
-          <w:szCs w:val="23"/>
-        </w:rPr>
-        <w:t xml:space="preserve">requiring </w:t>
-      </w:r>
-      <w:r>
-        <w:rPr>
-          <w:rFonts w:cs="Times New Roman"/>
-          <w:sz w:val="23"/>
-          <w:szCs w:val="23"/>
-        </w:rPr>
-        <w:t xml:space="preserve"> </w:t>
-      </w:r>
-      <w:r>
-        <w:rPr>
-          <w:rFonts w:cs="Times New Roman"/>
-          <w:sz w:val="23"/>
-          <w:szCs w:val="23"/>
-        </w:rPr>
-        <w:t>only</w:t>
-      </w:r>
-      <w:proofErr w:type="gramEnd"/>
-      <w:r>
-        <w:rPr>
-          <w:rFonts w:cs="Times New Roman"/>
-          <w:sz w:val="23"/>
-          <w:szCs w:val="23"/>
-        </w:rPr>
-        <w:t xml:space="preserve"> proper acknowledgement in scholarly writing and all such use is acknowledged.</w:t>
-      </w:r>
-    </w:p>
-    <w:p>
-      <w:pPr>
-        <w:widowControl w:val="0"/>
-        <w:autoSpaceDE w:val="0"/>
-        <w:autoSpaceDN w:val="0"/>
-        <w:adjustRightInd w:val="0"/>
-        <w:rPr>
-          <w:rFonts w:cs="Times New Roman"/>
-          <w:sz w:val="23"/>
-          <w:szCs w:val="23"/>
-        </w:rPr>
-      </w:pPr>
-    </w:p>
-    <w:p>
-      <w:pPr>
-        <w:widowControl w:val="0"/>
-        <w:autoSpaceDE w:val="0"/>
-        <w:autoSpaceDN w:val="0"/>
-        <w:adjustRightInd w:val="0"/>
-        <w:rPr>
-          <w:rFonts w:cs="Times New Roman"/>
-          <w:sz w:val="23"/>
-          <w:szCs w:val="23"/>
-        </w:rPr>
-      </w:pPr>
-    </w:p>
-    <w:p>
-      <w:pPr>
-        <w:widowControl w:val="0"/>
-        <w:autoSpaceDE w:val="0"/>
-        <w:autoSpaceDN w:val="0"/>
-        <w:adjustRightInd w:val="0"/>
-        <w:rPr>
-          <w:rFonts w:cs="Times New Roman"/>
-          <w:sz w:val="23"/>
-          <w:szCs w:val="23"/>
-        </w:rPr>
-      </w:pPr>
-      <w:r>
-        <w:rPr>
-          <w:rFonts w:cs="Times New Roman"/>
-          <w:sz w:val="23"/>
-          <w:szCs w:val="23"/>
-        </w:rPr>
         <w:t xml:space="preserve">    </w:t>
-      </w:r>
-      <w:r>
-        <w:rPr>
-          <w:rFonts w:cs="Times New Roman"/>
-          <w:sz w:val="23"/>
-          <w:szCs w:val="23"/>
-        </w:rPr>
-        <w:t>Shivani Kumari                               Pragya Singh</w:t>
-      </w:r>
-    </w:p>
-    <w:p>
-      <w:pPr>
-        <w:widowControl w:val="0"/>
-        <w:tabs>
-          <w:tab w:val="left" w:pos="3660"/>
-          <w:tab w:val="left" w:pos="6888"/>
-        </w:tabs>
-        <w:autoSpaceDE w:val="0"/>
-        <w:autoSpaceDN w:val="0"/>
-        <w:adjustRightInd w:val="0"/>
-        <w:rPr>
-          <w:rFonts w:cs="Times New Roman"/>
-          <w:sz w:val="22"/>
-          <w:szCs w:val="22"/>
-        </w:rPr>
-      </w:pPr>
-    </w:p>
-    <w:p>
-      <w:pPr>
-        <w:widowControl w:val="0"/>
-        <w:autoSpaceDE w:val="0"/>
-        <w:autoSpaceDN w:val="0"/>
-        <w:adjustRightInd w:val="0"/>
-        <w:rPr>
-          <w:rFonts w:cs="Times New Roman"/>
-          <w:sz w:val="22"/>
-          <w:szCs w:val="22"/>
-        </w:rPr>
-      </w:pPr>
-      <w:r>
-        <w:rPr>
-          <w:rFonts w:cs="Times New Roman"/>
-          <w:sz w:val="23"/>
-          <w:szCs w:val="23"/>
-        </w:rPr>
-        <w:t xml:space="preserve">     </w:t>
-      </w:r>
-      <w:r>
-        <w:rPr>
-          <w:rFonts w:cs="Times New Roman"/>
-          <w:sz w:val="22"/>
-          <w:szCs w:val="22"/>
-        </w:rPr>
-        <w:t>Signature</w:t>
-      </w:r>
-      <w:r>
-        <w:rPr>
-          <w:rFonts w:cs="Times New Roman"/>
-          <w:sz w:val="22"/>
-          <w:szCs w:val="22"/>
-        </w:rPr>
-        <w:tab/>
-      </w:r>
-      <w:r>
-        <w:rPr>
-          <w:rFonts w:cs="Times New Roman"/>
-          <w:sz w:val="23"/>
-          <w:szCs w:val="23"/>
-        </w:rPr>
-        <w:t xml:space="preserve">                               </w:t>
-      </w:r>
-      <w:r>
-        <w:rPr>
-          <w:rFonts w:cs="Times New Roman"/>
-          <w:sz w:val="23"/>
-          <w:szCs w:val="23"/>
-        </w:rPr>
-        <w:t xml:space="preserve">    </w:t>
-      </w:r>
-      <w:proofErr w:type="spellStart"/>
-      <w:r>
-        <w:rPr>
-          <w:rFonts w:cs="Times New Roman"/>
-          <w:sz w:val="22"/>
-          <w:szCs w:val="22"/>
-        </w:rPr>
-        <w:t>Signature</w:t>
-      </w:r>
-      <w:proofErr w:type="spellEnd"/>
-      <w:r>
-        <w:rPr>
-          <w:rFonts w:cs="Times New Roman"/>
-          <w:sz w:val="23"/>
-          <w:szCs w:val="23"/>
-        </w:rPr>
-        <w:t xml:space="preserve"> </w:t>
       </w:r>
     </w:p>
     <w:p>
@@ -1933,16 +1819,7 @@
           <w:sz w:val="23"/>
           <w:szCs w:val="23"/>
         </w:rPr>
-        <w:t xml:space="preserve">On the basis of the declaration submitted </w:t>
-      </w:r>
-      <w:proofErr w:type="gramStart"/>
-      <w:r>
-        <w:rPr>
-          <w:rFonts w:cs="Times New Roman"/>
-          <w:sz w:val="23"/>
-          <w:szCs w:val="23"/>
-        </w:rPr>
-        <w:t xml:space="preserve">by </w:t>
+        <w:t xml:space="preserve">On the basis of the declaration submitted by </w:t>
       </w:r>
       <w:r>
         <w:rPr>
@@ -1962,9 +1839,8 @@
           <w:sz w:val="23"/>
           <w:szCs w:val="23"/>
         </w:rPr>
-        <w:t>Shivani</w:t>
-      </w:r>
-      <w:proofErr w:type="gramEnd"/>
+        <w:t>Shivani Kumari</w:t>
+      </w:r>
       <w:r>
         <w:rPr>
           <w:rFonts w:cs="Times New Roman"/>
@@ -1973,7 +1849,15 @@
           <w:sz w:val="23"/>
           <w:szCs w:val="23"/>
         </w:rPr>
-        <w:t xml:space="preserve"> Kumari</w:t>
+        <w:t xml:space="preserve"> </w:t>
+      </w:r>
+      <w:r>
+        <w:rPr>
+          <w:rFonts w:cs="Times New Roman"/>
+          <w:sz w:val="23"/>
+          <w:szCs w:val="23"/>
+        </w:rPr>
+        <w:t xml:space="preserve">and </w:t>
       </w:r>
       <w:r>
         <w:rPr>
@@ -1983,7 +1867,7 @@
           <w:sz w:val="23"/>
           <w:szCs w:val="23"/>
         </w:rPr>
-        <w:t xml:space="preserve"> </w:t>
+        <w:t>Pragya Singh</w:t>
       </w:r>
       <w:r>
         <w:rPr>
@@ -1991,17 +1875,15 @@
           <w:sz w:val="23"/>
           <w:szCs w:val="23"/>
         </w:rPr>
-        <w:t xml:space="preserve">and </w:t>
-      </w:r>
-      <w:r>
-        <w:rPr>
-          <w:rFonts w:cs="Times New Roman"/>
-          <w:b/>
-          <w:bCs/>
+        <w:t xml:space="preserve"> student</w:t>
+      </w:r>
+      <w:r>
+        <w:rPr>
+          <w:rFonts w:cs="Times New Roman"/>
           <w:sz w:val="23"/>
           <w:szCs w:val="23"/>
         </w:rPr>
-        <w:t>Pragya Singh</w:t>
+        <w:t>s</w:t>
       </w:r>
       <w:r>
         <w:rPr>
@@ -2009,34 +1891,8 @@
           <w:sz w:val="23"/>
           <w:szCs w:val="23"/>
         </w:rPr>
-        <w:t xml:space="preserve"> student</w:t>
-      </w:r>
-      <w:r>
-        <w:rPr>
-          <w:rFonts w:cs="Times New Roman"/>
-          <w:sz w:val="23"/>
-          <w:szCs w:val="23"/>
-        </w:rPr>
-        <w:t>s</w:t>
-      </w:r>
-      <w:r>
-        <w:rPr>
-          <w:rFonts w:cs="Times New Roman"/>
-          <w:sz w:val="23"/>
-          <w:szCs w:val="23"/>
-        </w:rPr>
-        <w:t xml:space="preserve">  of  </w:t>
-      </w:r>
-      <w:proofErr w:type="spellStart"/>
-      <w:r>
-        <w:rPr>
-          <w:rFonts w:cs="Times New Roman"/>
-          <w:sz w:val="23"/>
-          <w:szCs w:val="23"/>
-        </w:rPr>
-        <w:t>B.Tech</w:t>
-      </w:r>
-      <w:proofErr w:type="spellEnd"/>
+        <w:t xml:space="preserve">  of  B.Tech</w:t>
+      </w:r>
       <w:r>
         <w:rPr>
           <w:rFonts w:cs="Times New Roman"/>
@@ -2116,25 +1972,25 @@
           <w:sz w:val="23"/>
           <w:szCs w:val="23"/>
         </w:rPr>
-        <w:t xml:space="preserve">  </w:t>
-      </w:r>
-      <w:proofErr w:type="gramStart"/>
-      <w:r>
-        <w:rPr>
-          <w:rFonts w:cs="Times New Roman"/>
+        <w:t xml:space="preserve">  I  hereby certify that the project titled </w:t>
+      </w:r>
+      <w:r>
+        <w:rPr>
+          <w:rFonts w:cs="Times New Roman"/>
+          <w:b/>
           <w:sz w:val="23"/>
           <w:szCs w:val="23"/>
         </w:rPr>
-        <w:t>I  hereby</w:t>
-      </w:r>
-      <w:proofErr w:type="gramEnd"/>
-      <w:r>
-        <w:rPr>
-          <w:rFonts w:cs="Times New Roman"/>
+        <w:t>“</w:t>
+      </w:r>
+      <w:r>
+        <w:rPr>
+          <w:rFonts w:cs="Times New Roman"/>
+          <w:b/>
           <w:sz w:val="23"/>
           <w:szCs w:val="23"/>
         </w:rPr>
-        <w:t xml:space="preserve"> certify that the project titled </w:t>
+        <w:t>Mini Mall</w:t>
       </w:r>
       <w:r>
         <w:rPr>
@@ -2143,25 +1999,23 @@
           <w:sz w:val="23"/>
           <w:szCs w:val="23"/>
         </w:rPr>
-        <w:t>“</w:t>
-      </w:r>
-      <w:r>
-        <w:rPr>
-          <w:rFonts w:cs="Times New Roman"/>
-          <w:b/>
+        <w:t>”</w:t>
+      </w:r>
+      <w:r>
+        <w:rPr>
+          <w:rFonts w:cs="Times New Roman"/>
           <w:sz w:val="23"/>
           <w:szCs w:val="23"/>
         </w:rPr>
-        <w:t>Mini Mall</w:t>
-      </w:r>
-      <w:r>
-        <w:rPr>
-          <w:rFonts w:cs="Times New Roman"/>
-          <w:b/>
+        <w:t xml:space="preserve"> which is submitted to </w:t>
+      </w:r>
+      <w:r>
+        <w:rPr>
+          <w:rFonts w:cs="Times New Roman"/>
           <w:sz w:val="23"/>
           <w:szCs w:val="23"/>
         </w:rPr>
-        <w:t>”</w:t>
+        <w:t>IIMT College of Engineering</w:t>
       </w:r>
       <w:r>
         <w:rPr>
@@ -2169,7 +2023,7 @@
           <w:sz w:val="23"/>
           <w:szCs w:val="23"/>
         </w:rPr>
-        <w:t xml:space="preserve"> which is submitted to </w:t>
+        <w:t>, Greater Noida, in partial fulfilment of the requirement for the award of the</w:t>
       </w:r>
       <w:r>
         <w:rPr>
@@ -2177,15 +2031,56 @@
           <w:sz w:val="23"/>
           <w:szCs w:val="23"/>
         </w:rPr>
-        <w:t>IIMT College of Engineering</w:t>
-      </w:r>
+        <w:t xml:space="preserve"> degree of Bachelor of Technology, is an original contribution with existing knowledge and faithful record of work carried out by him/them under my guidance and supervision.</w:t>
+      </w:r>
+    </w:p>
+    <w:p>
+      <w:pPr>
+        <w:widowControl w:val="0"/>
+        <w:autoSpaceDE w:val="0"/>
+        <w:autoSpaceDN w:val="0"/>
+        <w:adjustRightInd w:val="0"/>
+        <w:spacing w:line="200" w:lineRule="exact"/>
+        <w:jc w:val="both"/>
+        <w:rPr>
+          <w:rFonts w:cs="Times New Roman"/>
+        </w:rPr>
+      </w:pPr>
+    </w:p>
+    <w:p>
+      <w:pPr>
+        <w:widowControl w:val="0"/>
+        <w:autoSpaceDE w:val="0"/>
+        <w:autoSpaceDN w:val="0"/>
+        <w:adjustRightInd w:val="0"/>
+        <w:spacing w:line="202" w:lineRule="exact"/>
+        <w:jc w:val="both"/>
+        <w:rPr>
+          <w:rFonts w:cs="Times New Roman"/>
+        </w:rPr>
+      </w:pPr>
+    </w:p>
+    <w:p>
+      <w:pPr>
+        <w:widowControl w:val="0"/>
+        <w:overflowPunct w:val="0"/>
+        <w:autoSpaceDE w:val="0"/>
+        <w:autoSpaceDN w:val="0"/>
+        <w:adjustRightInd w:val="0"/>
+        <w:spacing w:line="369" w:lineRule="auto"/>
+        <w:ind w:right="60"/>
+        <w:jc w:val="both"/>
+        <w:rPr>
+          <w:rFonts w:cs="Times New Roman"/>
+        </w:rPr>
+      </w:pPr>
       <w:r>
         <w:rPr>
           <w:rFonts w:cs="Times New Roman"/>
           <w:sz w:val="23"/>
           <w:szCs w:val="23"/>
         </w:rPr>
-        <w:t>, Greater Noida, in partial fulfilment of the requirement for the award of the</w:t>
+        <w:t>To the best of my knowledge</w:t>
       </w:r>
       <w:r>
         <w:rPr>
@@ -2193,71 +2088,14 @@
           <w:sz w:val="23"/>
           <w:szCs w:val="23"/>
         </w:rPr>
-        <w:t xml:space="preserve"> degree of Bachelor of Technology, is an original contribution with existing knowledge and faithful record of work carried out by him/them under my guidance and supervision.</w:t>
-      </w:r>
-    </w:p>
-    <w:p>
-      <w:pPr>
-        <w:widowControl w:val="0"/>
-        <w:autoSpaceDE w:val="0"/>
-        <w:autoSpaceDN w:val="0"/>
-        <w:adjustRightInd w:val="0"/>
-        <w:spacing w:line="200" w:lineRule="exact"/>
-        <w:jc w:val="both"/>
-        <w:rPr>
-          <w:rFonts w:cs="Times New Roman"/>
-        </w:rPr>
-      </w:pPr>
-    </w:p>
-    <w:p>
-      <w:pPr>
-        <w:widowControl w:val="0"/>
-        <w:autoSpaceDE w:val="0"/>
-        <w:autoSpaceDN w:val="0"/>
-        <w:adjustRightInd w:val="0"/>
-        <w:spacing w:line="202" w:lineRule="exact"/>
-        <w:jc w:val="both"/>
-        <w:rPr>
-          <w:rFonts w:cs="Times New Roman"/>
-        </w:rPr>
-      </w:pPr>
-    </w:p>
-    <w:p>
-      <w:pPr>
-        <w:widowControl w:val="0"/>
-        <w:overflowPunct w:val="0"/>
-        <w:autoSpaceDE w:val="0"/>
-        <w:autoSpaceDN w:val="0"/>
-        <w:adjustRightInd w:val="0"/>
-        <w:spacing w:line="369" w:lineRule="auto"/>
-        <w:ind w:right="60"/>
-        <w:jc w:val="both"/>
-        <w:rPr>
-          <w:rFonts w:cs="Times New Roman"/>
-        </w:rPr>
-      </w:pPr>
+        <w:t>,</w:t>
+      </w:r>
       <w:r>
         <w:rPr>
           <w:rFonts w:cs="Times New Roman"/>
           <w:sz w:val="23"/>
           <w:szCs w:val="23"/>
         </w:rPr>
-        <w:t>To the best of my knowledge</w:t>
-      </w:r>
-      <w:r>
-        <w:rPr>
-          <w:rFonts w:cs="Times New Roman"/>
-          <w:sz w:val="23"/>
-          <w:szCs w:val="23"/>
-        </w:rPr>
-        <w:t>,</w:t>
-      </w:r>
-      <w:r>
-        <w:rPr>
-          <w:rFonts w:cs="Times New Roman"/>
-          <w:sz w:val="23"/>
-          <w:szCs w:val="23"/>
-        </w:rPr>
         <w:t xml:space="preserve"> this work has not been submitted in part or full for any Degree or Diploma to this University or elsewhere.</w:t>
       </w:r>
     </w:p>
@@ -2420,23 +2258,13 @@
         </w:rPr>
         <w:t xml:space="preserve"> </w:t>
       </w:r>
-      <w:proofErr w:type="spellStart"/>
       <w:r>
         <w:rPr>
           <w:rFonts w:cs="Times New Roman"/>
           <w:b/>
           <w:bCs/>
         </w:rPr>
-        <w:t>Mr</w:t>
-      </w:r>
-      <w:proofErr w:type="spellEnd"/>
-      <w:r>
-        <w:rPr>
-          <w:rFonts w:cs="Times New Roman"/>
-          <w:b/>
-          <w:bCs/>
-        </w:rPr>
-        <w:t xml:space="preserve"> </w:t>
+        <w:t xml:space="preserve">Mr </w:t>
       </w:r>
       <w:r>
         <w:rPr>
@@ -2683,7 +2511,6 @@
       <w:r>
         <w:t xml:space="preserve">I would like to express my sincere gratitude to my project guide </w:t>
       </w:r>
-      <w:proofErr w:type="gramStart"/>
       <w:r>
         <w:t>“</w:t>
       </w:r>
@@ -2693,96 +2520,62 @@
         </w:rPr>
         <w:t xml:space="preserve"> </w:t>
       </w:r>
-      <w:proofErr w:type="spellStart"/>
       <w:r>
         <w:rPr>
           <w:rFonts w:cs="Times New Roman"/>
           <w:b/>
           <w:bCs/>
         </w:rPr>
-        <w:t>Mr</w:t>
-      </w:r>
-      <w:proofErr w:type="spellEnd"/>
-      <w:proofErr w:type="gramEnd"/>
+        <w:t xml:space="preserve">Mr </w:t>
+      </w:r>
       <w:r>
         <w:rPr>
           <w:rFonts w:cs="Times New Roman"/>
           <w:b/>
           <w:bCs/>
         </w:rPr>
+        <w:t>Hemant Kumar</w:t>
+      </w:r>
+      <w:r>
+        <w:rPr>
+          <w:rFonts w:cs="Times New Roman"/>
+        </w:rPr>
+        <w:t>”</w:t>
+      </w:r>
+      <w:r>
         <w:t xml:space="preserve"> </w:t>
       </w:r>
       <w:r>
+        <w:t xml:space="preserve">for giving me the opportunity to work on this topic. It would never be possible for us to take this project to this level without his innovative ideas and his relentless support and encouragement. </w:t>
+      </w:r>
+    </w:p>
+    <w:p>
+      <w:pPr>
+        <w:autoSpaceDE w:val="0"/>
+        <w:autoSpaceDN w:val="0"/>
+        <w:adjustRightInd w:val="0"/>
+        <w:spacing w:line="360" w:lineRule="auto"/>
+        <w:jc w:val="both"/>
+      </w:pPr>
+      <w:r>
+        <w:t>We are very thankful to respected Associate Lecturer</w:t>
+      </w:r>
+      <w:r>
+        <w:t xml:space="preserve"> </w:t>
+      </w:r>
+      <w:r>
         <w:rPr>
           <w:rFonts w:cs="Times New Roman"/>
           <w:b/>
           <w:bCs/>
         </w:rPr>
-        <w:t>Hemant Kumar</w:t>
-      </w:r>
-      <w:r>
-        <w:rPr>
-          <w:rFonts w:cs="Times New Roman"/>
-        </w:rPr>
-        <w:t>”</w:t>
+        <w:t>Mr Hemant Kumar</w:t>
       </w:r>
       <w:r>
         <w:t xml:space="preserve"> </w:t>
       </w:r>
       <w:r>
-        <w:t xml:space="preserve">for giving me the opportunity to work on this topic. It would never be possible for us to take this project to this level without his innovative ideas and his relentless support and encouragement. </w:t>
-      </w:r>
-    </w:p>
-    <w:p>
-      <w:pPr>
-        <w:autoSpaceDE w:val="0"/>
-        <w:autoSpaceDN w:val="0"/>
-        <w:adjustRightInd w:val="0"/>
-        <w:spacing w:line="360" w:lineRule="auto"/>
-        <w:jc w:val="both"/>
-      </w:pPr>
-      <w:r>
-        <w:t>We are very thankful to respected Associate Lecturer</w:t>
-      </w:r>
-      <w:r>
-        <w:t xml:space="preserve"> </w:t>
-      </w:r>
-      <w:proofErr w:type="spellStart"/>
-      <w:r>
-        <w:rPr>
-          <w:rFonts w:cs="Times New Roman"/>
-          <w:b/>
-          <w:bCs/>
-        </w:rPr>
-        <w:t>Mr</w:t>
-      </w:r>
-      <w:proofErr w:type="spellEnd"/>
-      <w:r>
-        <w:rPr>
-          <w:rFonts w:cs="Times New Roman"/>
-          <w:b/>
-          <w:bCs/>
-        </w:rPr>
-        <w:t xml:space="preserve"> Hemant </w:t>
-      </w:r>
-      <w:proofErr w:type="gramStart"/>
-      <w:r>
-        <w:rPr>
-          <w:rFonts w:cs="Times New Roman"/>
-          <w:b/>
-          <w:bCs/>
-        </w:rPr>
-        <w:t>Kumar</w:t>
-      </w:r>
-      <w:r>
-        <w:t xml:space="preserve"> </w:t>
-      </w:r>
-      <w:r>
-        <w:t xml:space="preserve"> for</w:t>
-      </w:r>
-      <w:proofErr w:type="gramEnd"/>
-      <w:r>
-        <w:t xml:space="preserve"> helping and encouraging us in every aspect of my academic study. Also, we would like to thank all the respondents who filled the questionnaire and helped us with the continuation of the project. Finally, we would like to thank all of our friends for uplifting our spirit to complete the report in time.</w:t>
+        <w:t xml:space="preserve"> for helping and encouraging us in every aspect of my academic study. Also, we would like to thank all the respondents who filled the questionnaire and helped us with the continuation of the project. Finally, we would like to thank all of our friends for uplifting our spirit to complete the report in time.</w:t>
       </w:r>
     </w:p>
     <w:p>
@@ -3003,7 +2796,6 @@
         </w:rPr>
         <w:t xml:space="preserve"> presently in the </w:t>
       </w:r>
-      <w:proofErr w:type="gramStart"/>
       <w:r>
         <w:rPr>
           <w:rFonts w:cs="Times New Roman"/>
@@ -3021,14 +2813,7 @@
         <w:rPr>
           <w:rFonts w:cs="Times New Roman"/>
         </w:rPr>
-        <w:t>Semester</w:t>
-      </w:r>
-      <w:proofErr w:type="gramEnd"/>
-      <w:r>
-        <w:rPr>
-          <w:rFonts w:cs="Times New Roman"/>
-        </w:rPr>
-        <w:t xml:space="preserve"> at </w:t>
+        <w:t xml:space="preserve">Semester at </w:t>
       </w:r>
       <w:r>
         <w:rPr>
@@ -3096,25 +2881,7 @@
           <w:b/>
           <w:bCs/>
         </w:rPr>
-        <w:t xml:space="preserve"> </w:t>
-      </w:r>
-      <w:proofErr w:type="gramStart"/>
-      <w:r>
-        <w:rPr>
-          <w:rFonts w:cs="Times New Roman"/>
-          <w:b/>
-          <w:bCs/>
-        </w:rPr>
-        <w:t>( Pragya</w:t>
-      </w:r>
-      <w:proofErr w:type="gramEnd"/>
-      <w:r>
-        <w:rPr>
-          <w:rFonts w:cs="Times New Roman"/>
-          <w:b/>
-          <w:bCs/>
-        </w:rPr>
-        <w:t xml:space="preserve"> Singh -2202161630070)</w:t>
+        <w:t xml:space="preserve"> ( Pragya Singh -2202161630070)</w:t>
       </w:r>
       <w:r>
         <w:rPr>
@@ -3222,34 +2989,6 @@
           <w:rFonts w:cs="Times New Roman"/>
         </w:rPr>
         <w:t>Shivani Kumari</w:t>
-      </w:r>
-    </w:p>
-    <w:p>
-      <w:pPr>
-        <w:spacing w:line="360" w:lineRule="auto"/>
-        <w:ind w:left="-90"/>
-        <w:jc w:val="both"/>
-        <w:rPr>
-          <w:rFonts w:cs="Times New Roman"/>
-        </w:rPr>
-      </w:pPr>
-      <w:r>
-        <w:rPr>
-          <w:rFonts w:cs="Times New Roman"/>
-        </w:rPr>
-        <w:tab/>
-      </w:r>
-      <w:r>
-        <w:rPr>
-          <w:rFonts w:cs="Times New Roman"/>
-        </w:rPr>
-        <w:t>Pragya Singh</w:t>
-      </w:r>
-      <w:r>
-        <w:rPr>
-          <w:rFonts w:cs="Times New Roman"/>
-        </w:rPr>
-        <w:tab/>
       </w:r>
       <w:r>
         <w:rPr>
@@ -3482,126 +3221,128 @@
           <w:rFonts w:cs="Times New Roman"/>
           <w:color w:val="000000"/>
         </w:rPr>
-        <w:t xml:space="preserve">We are </w:t>
-      </w:r>
-      <w:proofErr w:type="gramStart"/>
+        <w:t xml:space="preserve">We are the </w:t>
+      </w:r>
       <w:r>
         <w:rPr>
           <w:rFonts w:cs="Times New Roman"/>
           <w:color w:val="000000"/>
         </w:rPr>
-        <w:t xml:space="preserve">the </w:t>
+        <w:t xml:space="preserve"> student</w:t>
       </w:r>
       <w:r>
         <w:rPr>
           <w:rFonts w:cs="Times New Roman"/>
           <w:color w:val="000000"/>
         </w:rPr>
-        <w:t xml:space="preserve"> student</w:t>
+        <w:t>s</w:t>
       </w:r>
       <w:r>
         <w:rPr>
           <w:rFonts w:cs="Times New Roman"/>
           <w:color w:val="000000"/>
         </w:rPr>
-        <w:t>s</w:t>
-      </w:r>
-      <w:proofErr w:type="gramEnd"/>
+        <w:t xml:space="preserve"> of </w:t>
+      </w:r>
       <w:r>
         <w:rPr>
           <w:rFonts w:cs="Times New Roman"/>
           <w:color w:val="000000"/>
         </w:rPr>
-        <w:t xml:space="preserve"> of </w:t>
+        <w:t xml:space="preserve">Vth </w:t>
       </w:r>
       <w:r>
         <w:rPr>
           <w:rFonts w:cs="Times New Roman"/>
           <w:color w:val="000000"/>
         </w:rPr>
-        <w:t xml:space="preserve">Vth </w:t>
-      </w:r>
-      <w:proofErr w:type="spellStart"/>
+        <w:t>sem B.</w:t>
+      </w:r>
       <w:r>
         <w:rPr>
           <w:rFonts w:cs="Times New Roman"/>
           <w:color w:val="000000"/>
         </w:rPr>
-        <w:t>sem</w:t>
-      </w:r>
-      <w:proofErr w:type="spellEnd"/>
+        <w:t xml:space="preserve">Tech </w:t>
+      </w:r>
       <w:r>
         <w:rPr>
           <w:rFonts w:cs="Times New Roman"/>
           <w:color w:val="000000"/>
         </w:rPr>
-        <w:t xml:space="preserve"> </w:t>
-      </w:r>
-      <w:proofErr w:type="spellStart"/>
+        <w:t>CSE (AI&amp;DS)</w:t>
+      </w:r>
       <w:r>
         <w:rPr>
           <w:rFonts w:cs="Times New Roman"/>
           <w:color w:val="000000"/>
         </w:rPr>
-        <w:t>B.</w:t>
+        <w:t xml:space="preserve"> hereby declare that</w:t>
       </w:r>
       <w:r>
         <w:rPr>
           <w:rFonts w:cs="Times New Roman"/>
           <w:color w:val="000000"/>
         </w:rPr>
-        <w:t>Tech</w:t>
-      </w:r>
-      <w:proofErr w:type="spellEnd"/>
+        <w:t xml:space="preserve"> utmost care was take not to harm anyone either physically or emotionally. </w:t>
+      </w:r>
       <w:r>
         <w:rPr>
           <w:rFonts w:cs="Times New Roman"/>
           <w:color w:val="000000"/>
         </w:rPr>
-        <w:t xml:space="preserve"> </w:t>
+        <w:t>I have gone through p</w:t>
       </w:r>
       <w:r>
         <w:rPr>
           <w:rFonts w:cs="Times New Roman"/>
           <w:color w:val="000000"/>
         </w:rPr>
-        <w:t>CSE (AI&amp;DS)</w:t>
+        <w:t>roject guidelines including plagiarism</w:t>
       </w:r>
       <w:r>
         <w:rPr>
           <w:rFonts w:cs="Times New Roman"/>
           <w:color w:val="000000"/>
         </w:rPr>
-        <w:t xml:space="preserve"> hereby declare that</w:t>
-      </w:r>
-      <w:r>
+        <w:t>.</w:t>
+      </w:r>
+    </w:p>
+    <w:p>
+      <w:pPr>
+        <w:jc w:val="both"/>
         <w:rPr>
           <w:rFonts w:cs="Times New Roman"/>
           <w:color w:val="000000"/>
         </w:rPr>
-        <w:t xml:space="preserve"> utmost care was take not to harm anyone either physically or emotionally. </w:t>
-      </w:r>
-      <w:r>
+      </w:pPr>
+    </w:p>
+    <w:p>
+      <w:pPr>
+        <w:jc w:val="both"/>
         <w:rPr>
           <w:rFonts w:cs="Times New Roman"/>
           <w:color w:val="000000"/>
         </w:rPr>
-        <w:t>I have gone through p</w:t>
-      </w:r>
-      <w:r>
+      </w:pPr>
+    </w:p>
+    <w:p>
+      <w:pPr>
+        <w:jc w:val="both"/>
         <w:rPr>
           <w:rFonts w:cs="Times New Roman"/>
           <w:color w:val="000000"/>
         </w:rPr>
-        <w:t>roject guidelines including plagiarism</w:t>
-      </w:r>
-      <w:r>
+      </w:pPr>
+    </w:p>
+    <w:p>
+      <w:pPr>
+        <w:jc w:val="both"/>
         <w:rPr>
           <w:rFonts w:cs="Times New Roman"/>
           <w:color w:val="000000"/>
         </w:rPr>
-        <w:t>.</w:t>
-      </w:r>
+      </w:pPr>
     </w:p>
     <w:p>
       <w:pPr>
@@ -3614,39 +3355,72 @@
     </w:p>
     <w:p>
       <w:pPr>
-        <w:jc w:val="both"/>
-        <w:rPr>
-          <w:rFonts w:cs="Times New Roman"/>
+        <w:tabs>
+          <w:tab w:val="left" w:pos="6900"/>
+        </w:tabs>
+        <w:jc w:val="both"/>
+        <w:rPr>
+          <w:rFonts w:cs="Times New Roman"/>
+          <w:b/>
           <w:color w:val="000000"/>
         </w:rPr>
       </w:pPr>
-    </w:p>
-    <w:p>
-      <w:pPr>
-        <w:jc w:val="both"/>
-        <w:rPr>
-          <w:rFonts w:cs="Times New Roman"/>
+      <w:r>
+        <w:rPr>
+          <w:rFonts w:cs="Times New Roman"/>
+          <w:b/>
           <w:color w:val="000000"/>
         </w:rPr>
-      </w:pPr>
-    </w:p>
-    <w:p>
-      <w:pPr>
-        <w:jc w:val="both"/>
-        <w:rPr>
-          <w:rFonts w:cs="Times New Roman"/>
+        <w:tab/>
+      </w:r>
+    </w:p>
+    <w:p>
+      <w:pPr>
+        <w:tabs>
+          <w:tab w:val="left" w:pos="6900"/>
+        </w:tabs>
+        <w:jc w:val="both"/>
+        <w:rPr>
+          <w:rFonts w:cs="Times New Roman"/>
+          <w:b/>
+        </w:rPr>
+      </w:pPr>
+      <w:r>
+        <w:rPr>
+          <w:rFonts w:cs="Times New Roman"/>
+          <w:b/>
+        </w:rPr>
+        <w:tab/>
+      </w:r>
+    </w:p>
+    <w:p>
+      <w:pPr>
+        <w:tabs>
+          <w:tab w:val="left" w:pos="6900"/>
+        </w:tabs>
+        <w:jc w:val="both"/>
+        <w:rPr>
+          <w:rFonts w:cs="Times New Roman"/>
+          <w:b/>
           <w:color w:val="000000"/>
         </w:rPr>
       </w:pPr>
-    </w:p>
-    <w:p>
-      <w:pPr>
-        <w:jc w:val="both"/>
-        <w:rPr>
-          <w:rFonts w:cs="Times New Roman"/>
+      <w:r>
+        <w:rPr>
+          <w:rFonts w:cs="Times New Roman"/>
+          <w:b/>
           <w:color w:val="000000"/>
         </w:rPr>
-      </w:pPr>
+        <w:t>Sh</w:t>
+      </w:r>
+      <w:r>
+        <w:rPr>
+          <w:rFonts w:cs="Times New Roman"/>
+          <w:b/>
+          <w:color w:val="000000"/>
+        </w:rPr>
+        <w:t>ivani  Kumari</w:t>
+      </w:r>
     </w:p>
     <w:p>
       <w:pPr>
@@ -3663,79 +3437,8 @@
       <w:r>
         <w:rPr>
           <w:rFonts w:cs="Times New Roman"/>
-          <w:b/>
-          <w:color w:val="000000"/>
-        </w:rPr>
-        <w:tab/>
-      </w:r>
-    </w:p>
-    <w:p>
-      <w:pPr>
-        <w:tabs>
-          <w:tab w:val="left" w:pos="6900"/>
-        </w:tabs>
-        <w:rPr>
-          <w:rFonts w:cs="Times New Roman"/>
-          <w:b/>
-        </w:rPr>
-      </w:pPr>
-      <w:r>
-        <w:rPr>
-          <w:rFonts w:cs="Times New Roman"/>
-          <w:b/>
-        </w:rPr>
-        <w:t xml:space="preserve">Pragya Singh </w:t>
-      </w:r>
-      <w:r>
-        <w:rPr>
-          <w:rFonts w:cs="Times New Roman"/>
-          <w:b/>
-        </w:rPr>
-        <w:tab/>
-      </w:r>
-      <w:r>
-        <w:rPr>
-          <w:rFonts w:cs="Times New Roman"/>
-          <w:b/>
-          <w:color w:val="000000"/>
-        </w:rPr>
-        <w:t>Shivani Kumari</w:t>
-      </w:r>
-    </w:p>
-    <w:p>
-      <w:pPr>
-        <w:tabs>
-          <w:tab w:val="left" w:pos="6744"/>
-        </w:tabs>
-        <w:rPr>
-          <w:rFonts w:cs="Times New Roman"/>
-        </w:rPr>
-      </w:pPr>
-      <w:r>
-        <w:rPr>
-          <w:rFonts w:cs="Times New Roman"/>
-        </w:rPr>
-        <w:t>(2202161630070)</w:t>
-      </w:r>
-      <w:r>
-        <w:rPr>
-          <w:rFonts w:cs="Times New Roman"/>
-        </w:rPr>
-        <w:tab/>
-      </w:r>
-      <w:proofErr w:type="gramStart"/>
-      <w:r>
-        <w:rPr>
-          <w:rFonts w:cs="Times New Roman"/>
-        </w:rPr>
-        <w:t xml:space="preserve">   (</w:t>
-      </w:r>
-      <w:proofErr w:type="gramEnd"/>
-      <w:r>
-        <w:rPr>
-          <w:rFonts w:cs="Times New Roman"/>
-        </w:rPr>
-        <w:t>2202161630092)</w:t>
+        </w:rPr>
+        <w:t>(2202161630092)</w:t>
       </w:r>
     </w:p>
     <w:p>
@@ -3910,20 +3613,8 @@
           <w:sz w:val="32"/>
           <w:szCs w:val="27"/>
         </w:rPr>
-        <w:t xml:space="preserve">LIST OF </w:t>
-      </w:r>
-      <w:proofErr w:type="gramStart"/>
-      <w:r>
-        <w:rPr>
-          <w:rFonts w:cs="Times New Roman"/>
-          <w:b/>
-          <w:color w:val="000000"/>
-          <w:sz w:val="32"/>
-          <w:szCs w:val="27"/>
-        </w:rPr>
-        <w:t>FIGURE</w:t>
-      </w:r>
-      <w:proofErr w:type="gramEnd"/>
+        <w:t>LIST OF FIGURE</w:t>
+      </w:r>
     </w:p>
     <w:p>
       <w:pPr>
@@ -6466,22 +6157,12 @@
         </w:numPr>
         <w:jc w:val="both"/>
       </w:pPr>
-      <w:proofErr w:type="spellStart"/>
-      <w:r>
-        <w:t>Custamization</w:t>
-      </w:r>
-      <w:proofErr w:type="spellEnd"/>
-      <w:r>
-        <w:t xml:space="preserve"> and </w:t>
-      </w:r>
-      <w:proofErr w:type="gramStart"/>
-      <w:r>
-        <w:t>flexibility</w:t>
+      <w:r>
+        <w:t>Custamization and flexibility</w:t>
       </w:r>
       <w:r>
         <w:t xml:space="preserve">  .............................................................................</w:t>
       </w:r>
-      <w:proofErr w:type="gramEnd"/>
       <w:r>
         <w:t>1</w:t>
       </w:r>
@@ -6525,16 +6206,11 @@
         <w:jc w:val="both"/>
       </w:pPr>
       <w:r>
-        <w:t xml:space="preserve">Enhanced Customer </w:t>
-      </w:r>
-      <w:proofErr w:type="gramStart"/>
-      <w:r>
-        <w:t>Experience</w:t>
+        <w:t>Enhanced Customer Experience</w:t>
       </w:r>
       <w:r>
         <w:t xml:space="preserve">  .........................................................................</w:t>
       </w:r>
-      <w:proofErr w:type="gramEnd"/>
       <w:r>
         <w:t>1</w:t>
       </w:r>
@@ -6626,16 +6302,11 @@
         </w:numPr>
         <w:jc w:val="both"/>
       </w:pPr>
-      <w:proofErr w:type="gramStart"/>
       <w:r>
         <w:t>Methodology  .......................................................................................</w:t>
       </w:r>
       <w:r>
-        <w:t>..................</w:t>
-      </w:r>
-      <w:proofErr w:type="gramEnd"/>
-      <w:r>
-        <w:t>2</w:t>
+        <w:t>..................2</w:t>
       </w:r>
     </w:p>
     <w:p>
@@ -6802,16 +6473,11 @@
         <w:jc w:val="both"/>
       </w:pPr>
       <w:r>
-        <w:t xml:space="preserve">             2.5.3     Operational Feasibility </w:t>
-      </w:r>
-      <w:proofErr w:type="gramStart"/>
-      <w:r>
-        <w:t>..........................................................</w:t>
+        <w:t xml:space="preserve">             2.5.3     Operational Feasibility ..........................................................</w:t>
       </w:r>
       <w:r>
         <w:t>........................... .</w:t>
       </w:r>
-      <w:proofErr w:type="gramEnd"/>
     </w:p>
     <w:p>
       <w:pPr>
@@ -6973,13 +6639,8 @@
         <w:jc w:val="both"/>
       </w:pPr>
       <w:r>
-        <w:t xml:space="preserve">Existing </w:t>
-      </w:r>
-      <w:proofErr w:type="spellStart"/>
-      <w:r>
-        <w:t>Methology</w:t>
-      </w:r>
-      <w:proofErr w:type="spellEnd"/>
+        <w:t>Existing Methology</w:t>
+      </w:r>
       <w:r>
         <w:t xml:space="preserve">     </w:t>
       </w:r>
@@ -7016,13 +6677,8 @@
         <w:jc w:val="both"/>
       </w:pPr>
       <w:r>
-        <w:t xml:space="preserve">Proposed </w:t>
-      </w:r>
-      <w:proofErr w:type="spellStart"/>
-      <w:r>
-        <w:t>Methology</w:t>
-      </w:r>
-      <w:proofErr w:type="spellEnd"/>
+        <w:t>Proposed Methology</w:t>
+      </w:r>
       <w:r>
         <w:t xml:space="preserve">    </w:t>
       </w:r>
@@ -7131,27 +6787,18 @@
           <w:rFonts w:cs="Times New Roman"/>
           <w:color w:val="000000"/>
         </w:rPr>
-        <w:t xml:space="preserve"> Conclusion &amp; Future </w:t>
-      </w:r>
-      <w:proofErr w:type="gramStart"/>
+        <w:t xml:space="preserve"> Conclusion &amp; Future Work</w:t>
+      </w:r>
       <w:r>
         <w:rPr>
           <w:rFonts w:cs="Times New Roman"/>
           <w:color w:val="000000"/>
         </w:rPr>
-        <w:t>Work</w:t>
-      </w:r>
-      <w:r>
-        <w:rPr>
-          <w:rFonts w:cs="Times New Roman"/>
-          <w:color w:val="000000"/>
-        </w:rPr>
         <w:t xml:space="preserve">  </w:t>
       </w:r>
       <w:r>
         <w:t>.......................................................................................</w:t>
       </w:r>
-      <w:proofErr w:type="gramEnd"/>
       <w:r>
         <w:t>15</w:t>
       </w:r>
@@ -8046,23 +7693,7 @@
           <w:rFonts w:cs="Times New Roman"/>
           <w:lang w:val="en-HK"/>
         </w:rPr>
-        <w:t xml:space="preserve">Welcome to the world of seamless financial management with our revolutionary Automatic Bill Generator software! Picture a future </w:t>
-      </w:r>
-      <w:proofErr w:type="gramStart"/>
-      <w:r>
-        <w:rPr>
-          <w:rFonts w:cs="Times New Roman"/>
-          <w:lang w:val="en-HK"/>
-        </w:rPr>
-        <w:t>where</w:t>
-      </w:r>
-      <w:proofErr w:type="gramEnd"/>
-      <w:r>
-        <w:rPr>
-          <w:rFonts w:cs="Times New Roman"/>
-          <w:lang w:val="en-HK"/>
-        </w:rPr>
-        <w:t xml:space="preserve"> creating and managing bills is not just a task but a breeze, where tedious paperwork and manual calculations become relics of the past. Our software brings to life the vision of an effortless, efficient, and error-free billing process. Say goodbye to the hassle of crunching numbers and hello to a futuristic experience where the Automatic Bill Generator becomes your virtual assistant, streamlining your billing procedures and freeing up your time for what truly matters. Embrace the ease of automation, and let your billing tasks transform into a smooth, innovative journey with our cutting-edge software.</w:t>
+        <w:t>Welcome to the world of seamless financial management with our revolutionary Automatic Bill Generator software! Picture a future where creating and managing bills is not just a task but a breeze, where tedious paperwork and manual calculations become relics of the past. Our software brings to life the vision of an effortless, efficient, and error-free billing process. Say goodbye to the hassle of crunching numbers and hello to a futuristic experience where the Automatic Bill Generator becomes your virtual assistant, streamlining your billing procedures and freeing up your time for what truly matters. Embrace the ease of automation, and let your billing tasks transform into a smooth, innovative journey with our cutting-edge software.</w:t>
       </w:r>
     </w:p>
     <w:p>
@@ -8127,18 +7758,8 @@
           <w:sz w:val="28"/>
           <w:szCs w:val="28"/>
         </w:rPr>
-        <w:t xml:space="preserve"> </w:t>
-      </w:r>
-      <w:proofErr w:type="gramStart"/>
-      <w:r>
-        <w:rPr>
-          <w:b/>
-          <w:sz w:val="28"/>
-          <w:szCs w:val="28"/>
-        </w:rPr>
-        <w:t>Methodology :</w:t>
-      </w:r>
-      <w:proofErr w:type="gramEnd"/>
+        <w:t xml:space="preserve"> Methodology :</w:t>
+      </w:r>
     </w:p>
     <w:p/>
     <w:p>
@@ -8612,32 +8233,16 @@
         <w:t xml:space="preserve">Mini Mall </w:t>
       </w:r>
       <w:r>
-        <w:t xml:space="preserve">software system is the most sophisticated web based. This </w:t>
-      </w:r>
-      <w:proofErr w:type="gramStart"/>
-      <w:r>
-        <w:t>web based</w:t>
-      </w:r>
-      <w:proofErr w:type="gramEnd"/>
-      <w:r>
-        <w:t xml:space="preserve"> software has been designed especially for small &amp; midsized businesses. This </w:t>
+        <w:t xml:space="preserve">software system is the most sophisticated web based. This web based software has been designed especially for small &amp; midsized businesses. This </w:t>
       </w:r>
       <w:r>
         <w:t xml:space="preserve">Mini Mall </w:t>
       </w:r>
       <w:r>
-        <w:t xml:space="preserve">is the most reliable, flexible and </w:t>
-      </w:r>
-      <w:proofErr w:type="gramStart"/>
-      <w:r>
-        <w:t xml:space="preserve">scalable </w:t>
-      </w:r>
-      <w:r>
-        <w:t xml:space="preserve"> website</w:t>
-      </w:r>
-      <w:proofErr w:type="gramEnd"/>
-      <w:r>
-        <w:t xml:space="preserve"> t</w:t>
+        <w:t xml:space="preserve">is the most reliable, flexible and scalable </w:t>
+      </w:r>
+      <w:r>
+        <w:t xml:space="preserve"> website t</w:t>
       </w:r>
       <w:r>
         <w:t xml:space="preserve">hat helps streamline billing while considerably reducing operating costs. </w:t>
@@ -8689,31 +8294,7 @@
         <w:jc w:val="both"/>
       </w:pPr>
       <w:r>
-        <w:t xml:space="preserve">Analysis is a process of gathering and interpreting facts, diagnosing problems and the information to recommend improvement on the system. It is a </w:t>
-      </w:r>
-      <w:proofErr w:type="gramStart"/>
-      <w:r>
-        <w:t>problem solving</w:t>
-      </w:r>
-      <w:proofErr w:type="gramEnd"/>
-      <w:r>
-        <w:t xml:space="preserve"> activity that requires intensive communication between the system users and system developers. System analysis or study is an important phase of system development process. Many </w:t>
-      </w:r>
-      <w:proofErr w:type="gramStart"/>
-      <w:r>
-        <w:t>task</w:t>
-      </w:r>
-      <w:proofErr w:type="gramEnd"/>
-      <w:r>
-        <w:t xml:space="preserve"> and activities had been performed which helped to fulfill the main objective of our project. Major objective of the project was to get the information about the use of technology in one of the </w:t>
-      </w:r>
-      <w:proofErr w:type="gramStart"/>
-      <w:r>
-        <w:t>organization</w:t>
-      </w:r>
-      <w:proofErr w:type="gramEnd"/>
-      <w:r>
-        <w:t xml:space="preserve"> in the country. </w:t>
+        <w:t xml:space="preserve">Analysis is a process of gathering and interpreting facts, diagnosing problems and the information to recommend improvement on the system. It is a problem solving activity that requires intensive communication between the system users and system developers. System analysis or study is an important phase of system development process. Many task and activities had been performed which helped to fulfill the main objective of our project. Major objective of the project was to get the information about the use of technology in one of the organization in the country. </w:t>
       </w:r>
     </w:p>
     <w:p>
@@ -8762,18 +8343,10 @@
         <w:t xml:space="preserve"> The organization is facing certain problems. The main problem of this organization is implementation of manual process, in these time organization uses pen and copy for keeping the record use the paper bill for billing during s</w:t>
       </w:r>
       <w:r>
-        <w:t xml:space="preserve">elling product. Similarly, </w:t>
-      </w:r>
-      <w:proofErr w:type="gramStart"/>
-      <w:r>
-        <w:t xml:space="preserve">the </w:t>
-      </w:r>
-      <w:r>
-        <w:t xml:space="preserve"> process</w:t>
-      </w:r>
-      <w:proofErr w:type="gramEnd"/>
-      <w:r>
-        <w:t xml:space="preserve"> and implementation is major issue. Implementing required changes to organizational culture which is a major challenge.</w:t>
+        <w:t xml:space="preserve">elling product. Similarly, the </w:t>
+      </w:r>
+      <w:r>
+        <w:t xml:space="preserve"> process and implementation is major issue. Implementing required changes to organizational culture which is a major challenge.</w:t>
       </w:r>
     </w:p>
     <w:p>
@@ -8815,18 +8388,10 @@
         <w:jc w:val="both"/>
       </w:pPr>
       <w:r>
-        <w:t xml:space="preserve">Stores should improve their technology. They must adopt the new strategy of billing system. They must invest in new technology that will put them ahead of the rest of the shop. They should therefore implement a web-based </w:t>
-      </w:r>
-      <w:proofErr w:type="gramStart"/>
-      <w:r>
-        <w:t xml:space="preserve">billing </w:t>
-      </w:r>
-      <w:r>
-        <w:t xml:space="preserve"> and</w:t>
-      </w:r>
-      <w:proofErr w:type="gramEnd"/>
-      <w:r>
-        <w:t xml:space="preserve"> shopping </w:t>
+        <w:t xml:space="preserve">Stores should improve their technology. They must adopt the new strategy of billing system. They must invest in new technology that will put them ahead of the rest of the shop. They should therefore implement a web-based billing </w:t>
+      </w:r>
+      <w:r>
+        <w:t xml:space="preserve"> and shopping </w:t>
       </w:r>
       <w:r>
         <w:t xml:space="preserve">system. </w:t>
@@ -8945,23 +8510,7 @@
         <w:jc w:val="both"/>
       </w:pPr>
       <w:r>
-        <w:t xml:space="preserve">The current system developed is technically feasible. It is a </w:t>
-      </w:r>
-      <w:proofErr w:type="gramStart"/>
-      <w:r>
-        <w:t>web based</w:t>
-      </w:r>
-      <w:proofErr w:type="gramEnd"/>
-      <w:r>
-        <w:t xml:space="preserve"> user interface. </w:t>
-      </w:r>
-      <w:proofErr w:type="gramStart"/>
-      <w:r>
-        <w:t>Thus</w:t>
-      </w:r>
-      <w:proofErr w:type="gramEnd"/>
-      <w:r>
-        <w:t xml:space="preserve"> it provides an easy access to the users. The database’s purpose is to create, establish and maintain a workflow among various entities in order to facilitate all concerned users in their various capacities or roles. Permission to the users would be granted based on the roles specified. Therefore, it provides the technical guarantee of accuracy, reliability and security.</w:t>
+        <w:t>The current system developed is technically feasible. It is a web based user interface. Thus it provides an easy access to the users. The database’s purpose is to create, establish and maintain a workflow among various entities in order to facilitate all concerned users in their various capacities or roles. Permission to the users would be granted based on the roles specified. Therefore, it provides the technical guarantee of accuracy, reliability and security.</w:t>
       </w:r>
     </w:p>
     <w:p>
@@ -9207,15 +8756,7 @@
         <w:jc w:val="both"/>
       </w:pPr>
       <w:r>
-        <w:t xml:space="preserve"> • Cashier </w:t>
-      </w:r>
-      <w:proofErr w:type="gramStart"/>
-      <w:r>
-        <w:t>provide</w:t>
-      </w:r>
-      <w:proofErr w:type="gramEnd"/>
-      <w:r>
-        <w:t xml:space="preserve"> the accurate bill.</w:t>
+        <w:t xml:space="preserve"> • Cashier provide the accurate bill.</w:t>
       </w:r>
     </w:p>
     <w:p>
@@ -10246,14 +9787,7 @@
         <w:rPr>
           <w:b/>
         </w:rPr>
-        <w:t xml:space="preserve"> </w:t>
-      </w:r>
-      <w:proofErr w:type="gramStart"/>
-      <w:r>
-        <w:rPr>
-          <w:b/>
-        </w:rPr>
-        <w:t xml:space="preserve">3  </w:t>
+        <w:t xml:space="preserve"> 3  </w:t>
       </w:r>
       <w:r>
         <w:rPr>
@@ -10261,7 +9795,6 @@
         </w:rPr>
         <w:t>.</w:t>
       </w:r>
-      <w:proofErr w:type="gramEnd"/>
       <w:r>
         <w:rPr>
           <w:b/>
@@ -10361,35 +9894,19 @@
         <w:t xml:space="preserve">   </w:t>
       </w:r>
       <w:r>
-        <w:t xml:space="preserve"> Existing system requires lot of paper work and even a small </w:t>
-      </w:r>
-      <w:proofErr w:type="gramStart"/>
-      <w:r>
-        <w:t>transaction</w:t>
+        <w:t xml:space="preserve"> Existing system requires lot of paper work and even a small transaction</w:t>
       </w:r>
       <w:r>
         <w:t xml:space="preserve">  </w:t>
       </w:r>
       <w:r>
-        <w:t>require</w:t>
-      </w:r>
-      <w:proofErr w:type="gramEnd"/>
-      <w:r>
-        <w:t xml:space="preserve"> many papers </w:t>
+        <w:t xml:space="preserve">require many papers </w:t>
       </w:r>
       <w:r>
         <w:t xml:space="preserve">         </w:t>
       </w:r>
       <w:r>
-        <w:t xml:space="preserve">fill. </w:t>
-      </w:r>
-      <w:proofErr w:type="gramStart"/>
-      <w:r>
-        <w:t>Moreover</w:t>
-      </w:r>
-      <w:proofErr w:type="gramEnd"/>
-      <w:r>
-        <w:t xml:space="preserve"> any unnatural cause (such as fire in the organization) can destroy all data of the organization. Loss of even a single paper led to difficult situation because all the papers are interrelated.</w:t>
+        <w:t>fill. Moreover any unnatural cause (such as fire in the organization) can destroy all data of the organization. Loss of even a single paper led to difficult situation because all the papers are interrelated.</w:t>
       </w:r>
     </w:p>
     <w:p>
@@ -10421,15 +9938,7 @@
         <w:jc w:val="both"/>
       </w:pPr>
       <w:r>
-        <w:t xml:space="preserve"> Data cannot be shared in the existing system. This means that no two persons can use the same data in existing system. </w:t>
-      </w:r>
-      <w:proofErr w:type="gramStart"/>
-      <w:r>
-        <w:t>Also</w:t>
-      </w:r>
-      <w:proofErr w:type="gramEnd"/>
-      <w:r>
-        <w:t xml:space="preserve"> the two departments in an organization cannot interact with each other without the actual movement of data. </w:t>
+        <w:t xml:space="preserve"> Data cannot be shared in the existing system. This means that no two persons can use the same data in existing system. Also the two departments in an organization cannot interact with each other without the actual movement of data. </w:t>
       </w:r>
     </w:p>
     <w:p>
@@ -10607,19 +10116,11 @@
       <w:r>
         <w:t xml:space="preserve">    </w:t>
       </w:r>
-      <w:proofErr w:type="gramStart"/>
-      <w:r>
-        <w:rPr>
-          <w:b/>
-        </w:rPr>
-        <w:t>1 .</w:t>
-      </w:r>
-      <w:proofErr w:type="gramEnd"/>
-      <w:r>
-        <w:rPr>
-          <w:b/>
-        </w:rPr>
-        <w:t xml:space="preserve">  </w:t>
+      <w:r>
+        <w:rPr>
+          <w:b/>
+        </w:rPr>
+        <w:t xml:space="preserve">1 .  </w:t>
       </w:r>
       <w:r>
         <w:rPr>
@@ -10690,16 +10191,11 @@
         <w:t xml:space="preserve">         </w:t>
       </w:r>
       <w:r>
-        <w:t xml:space="preserve">The proposed system is user friendly because the retrieval and storing of data is fast and </w:t>
-      </w:r>
-      <w:proofErr w:type="gramStart"/>
-      <w:r>
-        <w:t>data</w:t>
+        <w:t>The proposed system is user friendly because the retrieval and storing of data is fast and data</w:t>
       </w:r>
       <w:r>
         <w:t xml:space="preserve">  is</w:t>
       </w:r>
-      <w:proofErr w:type="gramEnd"/>
       <w:r>
         <w:t xml:space="preserve"> </w:t>
       </w:r>
@@ -10707,15 +10203,7 @@
         <w:t xml:space="preserve">  </w:t>
       </w:r>
       <w:r>
-        <w:t xml:space="preserve">maintained efficiently. </w:t>
-      </w:r>
-      <w:proofErr w:type="gramStart"/>
-      <w:r>
-        <w:t>Moreover</w:t>
-      </w:r>
-      <w:proofErr w:type="gramEnd"/>
-      <w:r>
-        <w:t xml:space="preserve"> the graphical user interface is provided in the proposed system, which provides user to deal with the system very easily. </w:t>
+        <w:t xml:space="preserve">maintained efficiently. Moreover the graphical user interface is provided in the proposed system, which provides user to deal with the system very easily. </w:t>
       </w:r>
     </w:p>
     <w:p/>
@@ -10739,15 +10227,7 @@
         <w:t xml:space="preserve">   </w:t>
       </w:r>
       <w:r>
-        <w:t xml:space="preserve"> Reports can be easily generated in a proposed system. </w:t>
-      </w:r>
-      <w:proofErr w:type="gramStart"/>
-      <w:r>
-        <w:t>So</w:t>
-      </w:r>
-      <w:proofErr w:type="gramEnd"/>
-      <w:r>
-        <w:t xml:space="preserve"> any type of reports can be generated in a proposed system, which helps the managers in a decisions-making activity.</w:t>
+        <w:t xml:space="preserve"> Reports can be easily generated in a proposed system. So any type of reports can be generated in a proposed system, which helps the managers in a decisions-making activity.</w:t>
       </w:r>
     </w:p>
     <w:p/>
@@ -10771,15 +10251,7 @@
         <w:t xml:space="preserve">     </w:t>
       </w:r>
       <w:r>
-        <w:t xml:space="preserve"> Data can be shared in proposed system. This means that two or more persons can use the same data in existing system provided that they have right to access that data. </w:t>
-      </w:r>
-      <w:proofErr w:type="gramStart"/>
-      <w:r>
-        <w:t>Also</w:t>
-      </w:r>
-      <w:proofErr w:type="gramEnd"/>
-      <w:r>
-        <w:t xml:space="preserve"> the two or more departments in an organization can easily interact with each other without the actual movement of data.</w:t>
+        <w:t xml:space="preserve"> Data can be shared in proposed system. This means that two or more persons can use the same data in existing system provided that they have right to access that data. Also the two or more departments in an organization can easily interact with each other without the actual movement of data.</w:t>
       </w:r>
     </w:p>
     <w:p/>
@@ -10806,15 +10278,7 @@
         <w:t xml:space="preserve">    </w:t>
       </w:r>
       <w:r>
-        <w:t xml:space="preserve"> The proposed system either does not require paper work or very few paper works is required. All the data is feted into the computer immediately and various bills and reports can be generated through computers. Since all the data is kept in a database no data of the organization can be destroyed. </w:t>
-      </w:r>
-      <w:proofErr w:type="gramStart"/>
-      <w:r>
-        <w:t>Moreover</w:t>
-      </w:r>
-      <w:proofErr w:type="gramEnd"/>
-      <w:r>
-        <w:t xml:space="preserve"> work becomes very easy because there is no need to keep data on papers.</w:t>
+        <w:t xml:space="preserve"> The proposed system either does not require paper work or very few paper works is required. All the data is feted into the computer immediately and various bills and reports can be generated through computers. Since all the data is kept in a database no data of the organization can be destroyed. Moreover work becomes very easy because there is no need to keep data on papers.</w:t>
       </w:r>
     </w:p>
     <w:p>
@@ -10862,23 +10326,7 @@
         <w:t>7. Computer operator control</w:t>
       </w:r>
       <w:r>
-        <w:t xml:space="preserve">: Computer operator control will be there no errors. </w:t>
-      </w:r>
-      <w:proofErr w:type="gramStart"/>
-      <w:r>
-        <w:t>Moreover</w:t>
-      </w:r>
-      <w:proofErr w:type="gramEnd"/>
-      <w:r>
-        <w:t xml:space="preserve"> storing and retrieving of information is easy. </w:t>
-      </w:r>
-      <w:proofErr w:type="gramStart"/>
-      <w:r>
-        <w:t>So</w:t>
-      </w:r>
-      <w:proofErr w:type="gramEnd"/>
-      <w:r>
-        <w:t xml:space="preserve"> work can be done speedily and in time.</w:t>
+        <w:t>: Computer operator control will be there no errors. Moreover storing and retrieving of information is easy. So work can be done speedily and in time.</w:t>
       </w:r>
     </w:p>
     <w:p/>
@@ -10984,23 +10432,7 @@
           <w:rFonts w:cs="Times New Roman"/>
           <w:lang w:val="en-HK"/>
         </w:rPr>
-        <w:t xml:space="preserve">To </w:t>
-      </w:r>
-      <w:proofErr w:type="spellStart"/>
-      <w:r>
-        <w:rPr>
-          <w:rFonts w:cs="Times New Roman"/>
-          <w:lang w:val="en-HK"/>
-        </w:rPr>
-        <w:t>analyze</w:t>
-      </w:r>
-      <w:proofErr w:type="spellEnd"/>
-      <w:r>
-        <w:rPr>
-          <w:rFonts w:cs="Times New Roman"/>
-          <w:lang w:val="en-HK"/>
-        </w:rPr>
-        <w:t xml:space="preserve"> the results of a project mini mall, assess key performance indicators (KPIs) like construction timelines, budget adherence, and adherence to the planned design. Evaluate the leasing and occupancy rates, sales data from tenants, and overall customer satisfaction. Consider factors like marketing effectiveness, operational efficiency, and any unforeseen challenges faced during the project. This analysis will provide a comprehensive understanding of the project's success and areas for enhancement.</w:t>
+        <w:t>To analyze the results of a project mini mall, assess key performance indicators (KPIs) like construction timelines, budget adherence, and adherence to the planned design. Evaluate the leasing and occupancy rates, sales data from tenants, and overall customer satisfaction. Consider factors like marketing effectiveness, operational efficiency, and any unforeseen challenges faced during the project. This analysis will provide a comprehensive understanding of the project's success and areas for enhancement.</w:t>
       </w:r>
     </w:p>
     <w:p>
@@ -11817,13 +11249,8 @@
         </w:tabs>
         <w:jc w:val="center"/>
       </w:pPr>
-      <w:proofErr w:type="spellStart"/>
-      <w:r>
-        <w:t>on_Internet_Environment</w:t>
-      </w:r>
-      <w:proofErr w:type="spellEnd"/>
-      <w:r>
-        <w:t xml:space="preserve"> </w:t>
+      <w:r>
+        <w:t xml:space="preserve">on_Internet_Environment </w:t>
       </w:r>
     </w:p>
     <w:p>
@@ -11838,15 +11265,7 @@
         </w:rPr>
       </w:pPr>
       <w:r>
-        <w:t xml:space="preserve"> Billing system short documentation. (n.d.). Retrieved from https://www.scribd.com/document/348664641/billing-system-shortdocumentation </w:t>
-      </w:r>
-      <w:proofErr w:type="spellStart"/>
-      <w:r>
-        <w:t>KetanRajpal</w:t>
-      </w:r>
-      <w:proofErr w:type="spellEnd"/>
-      <w:r>
-        <w:t>(ketanrajpal14). (n.d.). Retrieved from https://www.scribd.com/user/358260425/Ketan-Rajpal Muzhir AL-ANI | Professor | Doctor of philosophy in engineering. (</w:t>
+        <w:t xml:space="preserve"> Billing system short documentation. (n.d.). Retrieved from https://www.scribd.com/document/348664641/billing-system-shortdocumentation KetanRajpal(ketanrajpal14). (n.d.). Retrieved from https://www.scribd.com/user/358260425/Ketan-Rajpal Muzhir AL-ANI | Professor | Doctor of philosophy in engineering. (</w:t>
       </w:r>
     </w:p>
     <w:p>
@@ -14435,7 +13854,7 @@
 </file>
 
 <file path=word/endnotes.xml><?xml version="1.0" encoding="utf-8"?>
-<w:endnotes xmlns:wpc="http://schemas.microsoft.com/office/word/2010/wordprocessingCanvas" xmlns:cx="http://schemas.microsoft.com/office/drawing/2014/chartex" xmlns:cx1="http://schemas.microsoft.com/office/drawing/2015/9/8/chartex" xmlns:cx2="http://schemas.microsoft.com/office/drawing/2015/10/21/chartex" xmlns:cx3="http://schemas.microsoft.com/office/drawing/2016/5/9/chartex" xmlns:cx4="http://schemas.microsoft.com/office/drawing/2016/5/10/chartex" xmlns:cx5="http://schemas.microsoft.com/office/drawing/2016/5/11/chartex" xmlns:cx6="http://schemas.microsoft.com/office/drawing/2016/5/12/chartex" xmlns:cx7="http://schemas.microsoft.com/office/drawing/2016/5/13/chartex" xmlns:cx8="http://schemas.microsoft.com/office/drawing/2016/5/14/chartex" xmlns:mc="http://schemas.openxmlformats.org/markup-compatibility/2006" xmlns:aink="http://schemas.microsoft.com/office/drawing/2016/ink" xmlns:am3d="http://schemas.microsoft.com/office/drawing/2017/model3d" xmlns:o="urn:schemas-microsoft-com:office:office" xmlns:oel="http://schemas.microsoft.com/office/2019/extlst" xmlns:r="http://schemas.openxmlformats.org/officeDocument/2006/relationships" xmlns:m="http://schemas.openxmlformats.org/officeDocument/2006/math" xmlns:v="urn:schemas-microsoft-com:vml" xmlns:wp14="http://schemas.microsoft.com/office/word/2010/wordprocessingDrawing" xmlns:wp="http://schemas.openxmlformats.org/drawingml/2006/wordprocessingDrawing" xmlns:w10="urn:schemas-microsoft-com:office:word" xmlns:w="http://schemas.openxmlformats.org/wordprocessingml/2006/main" xmlns:w14="http://schemas.microsoft.com/office/word/2010/wordml" xmlns:w15="http://schemas.microsoft.com/office/word/2012/wordml" xmlns:w16cex="http://schemas.microsoft.com/office/word/2018/wordml/cex" xmlns:w16cid="http://schemas.microsoft.com/office/word/2016/wordml/cid" xmlns:w16="http://schemas.microsoft.com/office/word/2018/wordml" xmlns:w16du="http://schemas.microsoft.com/office/word/2023/wordml/word16du" xmlns:w16sdtdh="http://schemas.microsoft.com/office/word/2020/wordml/sdtdatahash" xmlns:w16se="http://schemas.microsoft.com/office/word/2015/wordml/symex" xmlns:wpg="http://schemas.microsoft.com/office/word/2010/wordprocessingGroup" xmlns:wpi="http://schemas.microsoft.com/office/word/2010/wordprocessingInk" xmlns:wne="http://schemas.microsoft.com/office/word/2006/wordml" xmlns:wps="http://schemas.microsoft.com/office/word/2010/wordprocessingShape" mc:Ignorable="w14 w15 w16se w16cid w16 w16cex w16sdtdh w16du wp14">
+<w:endnotes xmlns:wpc="http://schemas.microsoft.com/office/word/2010/wordprocessingCanvas" xmlns:cx="http://schemas.microsoft.com/office/drawing/2014/chartex" xmlns:cx1="http://schemas.microsoft.com/office/drawing/2015/9/8/chartex" xmlns:cx2="http://schemas.microsoft.com/office/drawing/2015/10/21/chartex" xmlns:cx3="http://schemas.microsoft.com/office/drawing/2016/5/9/chartex" xmlns:cx4="http://schemas.microsoft.com/office/drawing/2016/5/10/chartex" xmlns:cx5="http://schemas.microsoft.com/office/drawing/2016/5/11/chartex" xmlns:cx6="http://schemas.microsoft.com/office/drawing/2016/5/12/chartex" xmlns:cx7="http://schemas.microsoft.com/office/drawing/2016/5/13/chartex" xmlns:cx8="http://schemas.microsoft.com/office/drawing/2016/5/14/chartex" xmlns:mc="http://schemas.openxmlformats.org/markup-compatibility/2006" xmlns:aink="http://schemas.microsoft.com/office/drawing/2016/ink" xmlns:am3d="http://schemas.microsoft.com/office/drawing/2017/model3d" xmlns:o="urn:schemas-microsoft-com:office:office" xmlns:oel="http://schemas.microsoft.com/office/2019/extlst" xmlns:r="http://schemas.openxmlformats.org/officeDocument/2006/relationships" xmlns:m="http://schemas.openxmlformats.org/officeDocument/2006/math" xmlns:v="urn:schemas-microsoft-com:vml" xmlns:wp14="http://schemas.microsoft.com/office/word/2010/wordprocessingDrawing" xmlns:wp="http://schemas.openxmlformats.org/drawingml/2006/wordprocessingDrawing" xmlns:w10="urn:schemas-microsoft-com:office:word" xmlns:w="http://schemas.openxmlformats.org/wordprocessingml/2006/main" xmlns:w14="http://schemas.microsoft.com/office/word/2010/wordml" xmlns:w15="http://schemas.microsoft.com/office/word/2012/wordml" xmlns:w16cex="http://schemas.microsoft.com/office/word/2018/wordml/cex" xmlns:w16cid="http://schemas.microsoft.com/office/word/2016/wordml/cid" xmlns:w16="http://schemas.microsoft.com/office/word/2018/wordml" xmlns:w16du="http://schemas.microsoft.com/office/word/2023/wordml/word16du" xmlns:w16sdtdh="http://schemas.microsoft.com/office/word/2020/wordml/sdtdatahash" xmlns:w16sdtfl="http://schemas.microsoft.com/office/word/2024/wordml/sdtformatlock" xmlns:w16se="http://schemas.microsoft.com/office/word/2015/wordml/symex" xmlns:wpg="http://schemas.microsoft.com/office/word/2010/wordprocessingGroup" xmlns:wpi="http://schemas.microsoft.com/office/word/2010/wordprocessingInk" xmlns:wne="http://schemas.microsoft.com/office/word/2006/wordml" xmlns:wps="http://schemas.microsoft.com/office/word/2010/wordprocessingShape" mc:Ignorable="w14 w15 w16se w16cid w16 w16cex w16sdtdh w16sdtfl w16du wp14">
   <w:endnote w:type="separator" w:id="-1">
     <w:p>
       <w:r>
@@ -14454,7 +13873,7 @@
 </file>
 
 <file path=word/footer1.xml><?xml version="1.0" encoding="utf-8"?>
-<w:ftr xmlns:wpc="http://schemas.microsoft.com/office/word/2010/wordprocessingCanvas" xmlns:cx="http://schemas.microsoft.com/office/drawing/2014/chartex" xmlns:cx1="http://schemas.microsoft.com/office/drawing/2015/9/8/chartex" xmlns:cx2="http://schemas.microsoft.com/office/drawing/2015/10/21/chartex" xmlns:cx3="http://schemas.microsoft.com/office/drawing/2016/5/9/chartex" xmlns:cx4="http://schemas.microsoft.com/office/drawing/2016/5/10/chartex" xmlns:cx5="http://schemas.microsoft.com/office/drawing/2016/5/11/chartex" xmlns:cx6="http://schemas.microsoft.com/office/drawing/2016/5/12/chartex" xmlns:cx7="http://schemas.microsoft.com/office/drawing/2016/5/13/chartex" xmlns:cx8="http://schemas.microsoft.com/office/drawing/2016/5/14/chartex" xmlns:mc="http://schemas.openxmlformats.org/markup-compatibility/2006" xmlns:aink="http://schemas.microsoft.com/office/drawing/2016/ink" xmlns:am3d="http://schemas.microsoft.com/office/drawing/2017/model3d" xmlns:o="urn:schemas-microsoft-com:office:office" xmlns:oel="http://schemas.microsoft.com/office/2019/extlst" xmlns:r="http://schemas.openxmlformats.org/officeDocument/2006/relationships" xmlns:m="http://schemas.openxmlformats.org/officeDocument/2006/math" xmlns:v="urn:schemas-microsoft-com:vml" xmlns:wp14="http://schemas.microsoft.com/office/word/2010/wordprocessingDrawing" xmlns:wp="http://schemas.openxmlformats.org/drawingml/2006/wordprocessingDrawing" xmlns:w10="urn:schemas-microsoft-com:office:word" xmlns:w="http://schemas.openxmlformats.org/wordprocessingml/2006/main" xmlns:w14="http://schemas.microsoft.com/office/word/2010/wordml" xmlns:w15="http://schemas.microsoft.com/office/word/2012/wordml" xmlns:w16cex="http://schemas.microsoft.com/office/word/2018/wordml/cex" xmlns:w16cid="http://schemas.microsoft.com/office/word/2016/wordml/cid" xmlns:w16="http://schemas.microsoft.com/office/word/2018/wordml" xmlns:w16du="http://schemas.microsoft.com/office/word/2023/wordml/word16du" xmlns:w16sdtdh="http://schemas.microsoft.com/office/word/2020/wordml/sdtdatahash" xmlns:w16se="http://schemas.microsoft.com/office/word/2015/wordml/symex" xmlns:wpg="http://schemas.microsoft.com/office/word/2010/wordprocessingGroup" xmlns:wpi="http://schemas.microsoft.com/office/word/2010/wordprocessingInk" xmlns:wne="http://schemas.microsoft.com/office/word/2006/wordml" xmlns:wps="http://schemas.microsoft.com/office/word/2010/wordprocessingShape" mc:Ignorable="w14 w15 w16se w16cid w16 w16cex w16sdtdh w16du wp14">
+<w:ftr xmlns:wpc="http://schemas.microsoft.com/office/word/2010/wordprocessingCanvas" xmlns:cx="http://schemas.microsoft.com/office/drawing/2014/chartex" xmlns:cx1="http://schemas.microsoft.com/office/drawing/2015/9/8/chartex" xmlns:cx2="http://schemas.microsoft.com/office/drawing/2015/10/21/chartex" xmlns:cx3="http://schemas.microsoft.com/office/drawing/2016/5/9/chartex" xmlns:cx4="http://schemas.microsoft.com/office/drawing/2016/5/10/chartex" xmlns:cx5="http://schemas.microsoft.com/office/drawing/2016/5/11/chartex" xmlns:cx6="http://schemas.microsoft.com/office/drawing/2016/5/12/chartex" xmlns:cx7="http://schemas.microsoft.com/office/drawing/2016/5/13/chartex" xmlns:cx8="http://schemas.microsoft.com/office/drawing/2016/5/14/chartex" xmlns:mc="http://schemas.openxmlformats.org/markup-compatibility/2006" xmlns:aink="http://schemas.microsoft.com/office/drawing/2016/ink" xmlns:am3d="http://schemas.microsoft.com/office/drawing/2017/model3d" xmlns:o="urn:schemas-microsoft-com:office:office" xmlns:oel="http://schemas.microsoft.com/office/2019/extlst" xmlns:r="http://schemas.openxmlformats.org/officeDocument/2006/relationships" xmlns:m="http://schemas.openxmlformats.org/officeDocument/2006/math" xmlns:v="urn:schemas-microsoft-com:vml" xmlns:wp14="http://schemas.microsoft.com/office/word/2010/wordprocessingDrawing" xmlns:wp="http://schemas.openxmlformats.org/drawingml/2006/wordprocessingDrawing" xmlns:w10="urn:schemas-microsoft-com:office:word" xmlns:w="http://schemas.openxmlformats.org/wordprocessingml/2006/main" xmlns:w14="http://schemas.microsoft.com/office/word/2010/wordml" xmlns:w15="http://schemas.microsoft.com/office/word/2012/wordml" xmlns:w16cex="http://schemas.microsoft.com/office/word/2018/wordml/cex" xmlns:w16cid="http://schemas.microsoft.com/office/word/2016/wordml/cid" xmlns:w16="http://schemas.microsoft.com/office/word/2018/wordml" xmlns:w16du="http://schemas.microsoft.com/office/word/2023/wordml/word16du" xmlns:w16sdtdh="http://schemas.microsoft.com/office/word/2020/wordml/sdtdatahash" xmlns:w16sdtfl="http://schemas.microsoft.com/office/word/2024/wordml/sdtformatlock" xmlns:w16se="http://schemas.microsoft.com/office/word/2015/wordml/symex" xmlns:wpg="http://schemas.microsoft.com/office/word/2010/wordprocessingGroup" xmlns:wpi="http://schemas.microsoft.com/office/word/2010/wordprocessingInk" xmlns:wne="http://schemas.microsoft.com/office/word/2006/wordml" xmlns:wps="http://schemas.microsoft.com/office/word/2010/wordprocessingShape" mc:Ignorable="w14 w15 w16se w16cid w16 w16cex w16sdtdh w16sdtfl w16du wp14">
   <w:p>
     <w:pPr>
       <w:pStyle w:val="Footer"/>
@@ -14464,7 +13883,7 @@
 </file>
 
 <file path=word/footnotes.xml><?xml version="1.0" encoding="utf-8"?>
-<w:footnotes xmlns:wpc="http://schemas.microsoft.com/office/word/2010/wordprocessingCanvas" xmlns:cx="http://schemas.microsoft.com/office/drawing/2014/chartex" xmlns:cx1="http://schemas.microsoft.com/office/drawing/2015/9/8/chartex" xmlns:cx2="http://schemas.microsoft.com/office/drawing/2015/10/21/chartex" xmlns:cx3="http://schemas.microsoft.com/office/drawing/2016/5/9/chartex" xmlns:cx4="http://schemas.microsoft.com/office/drawing/2016/5/10/chartex" xmlns:cx5="http://schemas.microsoft.com/office/drawing/2016/5/11/chartex" xmlns:cx6="http://schemas.microsoft.com/office/drawing/2016/5/12/chartex" xmlns:cx7="http://schemas.microsoft.com/office/drawing/2016/5/13/chartex" xmlns:cx8="http://schemas.microsoft.com/office/drawing/2016/5/14/chartex" xmlns:mc="http://schemas.openxmlformats.org/markup-compatibility/2006" xmlns:aink="http://schemas.microsoft.com/office/drawing/2016/ink" xmlns:am3d="http://schemas.microsoft.com/office/drawing/2017/model3d" xmlns:o="urn:schemas-microsoft-com:office:office" xmlns:oel="http://schemas.microsoft.com/office/2019/extlst" xmlns:r="http://schemas.openxmlformats.org/officeDocument/2006/relationships" xmlns:m="http://schemas.openxmlformats.org/officeDocument/2006/math" xmlns:v="urn:schemas-microsoft-com:vml" xmlns:wp14="http://schemas.microsoft.com/office/word/2010/wordprocessingDrawing" xmlns:wp="http://schemas.openxmlformats.org/drawingml/2006/wordprocessingDrawing" xmlns:w10="urn:schemas-microsoft-com:office:word" xmlns:w="http://schemas.openxmlformats.org/wordprocessingml/2006/main" xmlns:w14="http://schemas.microsoft.com/office/word/2010/wordml" xmlns:w15="http://schemas.microsoft.com/office/word/2012/wordml" xmlns:w16cex="http://schemas.microsoft.com/office/word/2018/wordml/cex" xmlns:w16cid="http://schemas.microsoft.com/office/word/2016/wordml/cid" xmlns:w16="http://schemas.microsoft.com/office/word/2018/wordml" xmlns:w16du="http://schemas.microsoft.com/office/word/2023/wordml/word16du" xmlns:w16sdtdh="http://schemas.microsoft.com/office/word/2020/wordml/sdtdatahash" xmlns:w16se="http://schemas.microsoft.com/office/word/2015/wordml/symex" xmlns:wpg="http://schemas.microsoft.com/office/word/2010/wordprocessingGroup" xmlns:wpi="http://schemas.microsoft.com/office/word/2010/wordprocessingInk" xmlns:wne="http://schemas.microsoft.com/office/word/2006/wordml" xmlns:wps="http://schemas.microsoft.com/office/word/2010/wordprocessingShape" mc:Ignorable="w14 w15 w16se w16cid w16 w16cex w16sdtdh w16du wp14">
+<w:footnotes xmlns:wpc="http://schemas.microsoft.com/office/word/2010/wordprocessingCanvas" xmlns:cx="http://schemas.microsoft.com/office/drawing/2014/chartex" xmlns:cx1="http://schemas.microsoft.com/office/drawing/2015/9/8/chartex" xmlns:cx2="http://schemas.microsoft.com/office/drawing/2015/10/21/chartex" xmlns:cx3="http://schemas.microsoft.com/office/drawing/2016/5/9/chartex" xmlns:cx4="http://schemas.microsoft.com/office/drawing/2016/5/10/chartex" xmlns:cx5="http://schemas.microsoft.com/office/drawing/2016/5/11/chartex" xmlns:cx6="http://schemas.microsoft.com/office/drawing/2016/5/12/chartex" xmlns:cx7="http://schemas.microsoft.com/office/drawing/2016/5/13/chartex" xmlns:cx8="http://schemas.microsoft.com/office/drawing/2016/5/14/chartex" xmlns:mc="http://schemas.openxmlformats.org/markup-compatibility/2006" xmlns:aink="http://schemas.microsoft.com/office/drawing/2016/ink" xmlns:am3d="http://schemas.microsoft.com/office/drawing/2017/model3d" xmlns:o="urn:schemas-microsoft-com:office:office" xmlns:oel="http://schemas.microsoft.com/office/2019/extlst" xmlns:r="http://schemas.openxmlformats.org/officeDocument/2006/relationships" xmlns:m="http://schemas.openxmlformats.org/officeDocument/2006/math" xmlns:v="urn:schemas-microsoft-com:vml" xmlns:wp14="http://schemas.microsoft.com/office/word/2010/wordprocessingDrawing" xmlns:wp="http://schemas.openxmlformats.org/drawingml/2006/wordprocessingDrawing" xmlns:w10="urn:schemas-microsoft-com:office:word" xmlns:w="http://schemas.openxmlformats.org/wordprocessingml/2006/main" xmlns:w14="http://schemas.microsoft.com/office/word/2010/wordml" xmlns:w15="http://schemas.microsoft.com/office/word/2012/wordml" xmlns:w16cex="http://schemas.microsoft.com/office/word/2018/wordml/cex" xmlns:w16cid="http://schemas.microsoft.com/office/word/2016/wordml/cid" xmlns:w16="http://schemas.microsoft.com/office/word/2018/wordml" xmlns:w16du="http://schemas.microsoft.com/office/word/2023/wordml/word16du" xmlns:w16sdtdh="http://schemas.microsoft.com/office/word/2020/wordml/sdtdatahash" xmlns:w16sdtfl="http://schemas.microsoft.com/office/word/2024/wordml/sdtformatlock" xmlns:w16se="http://schemas.microsoft.com/office/word/2015/wordml/symex" xmlns:wpg="http://schemas.microsoft.com/office/word/2010/wordprocessingGroup" xmlns:wpi="http://schemas.microsoft.com/office/word/2010/wordprocessingInk" xmlns:wne="http://schemas.microsoft.com/office/word/2006/wordml" xmlns:wps="http://schemas.microsoft.com/office/word/2010/wordprocessingShape" mc:Ignorable="w14 w15 w16se w16cid w16 w16cex w16sdtdh w16sdtfl w16du wp14">
   <w:footnote w:type="separator" w:id="-1">
     <w:p>
       <w:r>
@@ -14483,7 +13902,7 @@
 </file>
 
 <file path=word/numbering.xml><?xml version="1.0" encoding="utf-8"?>
-<w:numbering xmlns:wpc="http://schemas.microsoft.com/office/word/2010/wordprocessingCanvas" xmlns:cx="http://schemas.microsoft.com/office/drawing/2014/chartex" xmlns:cx1="http://schemas.microsoft.com/office/drawing/2015/9/8/chartex" xmlns:cx2="http://schemas.microsoft.com/office/drawing/2015/10/21/chartex" xmlns:cx3="http://schemas.microsoft.com/office/drawing/2016/5/9/chartex" xmlns:cx4="http://schemas.microsoft.com/office/drawing/2016/5/10/chartex" xmlns:cx5="http://schemas.microsoft.com/office/drawing/2016/5/11/chartex" xmlns:cx6="http://schemas.microsoft.com/office/drawing/2016/5/12/chartex" xmlns:cx7="http://schemas.microsoft.com/office/drawing/2016/5/13/chartex" xmlns:cx8="http://schemas.microsoft.com/office/drawing/2016/5/14/chartex" xmlns:mc="http://schemas.openxmlformats.org/markup-compatibility/2006" xmlns:aink="http://schemas.microsoft.com/office/drawing/2016/ink" xmlns:am3d="http://schemas.microsoft.com/office/drawing/2017/model3d" xmlns:o="urn:schemas-microsoft-com:office:office" xmlns:oel="http://schemas.microsoft.com/office/2019/extlst" xmlns:r="http://schemas.openxmlformats.org/officeDocument/2006/relationships" xmlns:m="http://schemas.openxmlformats.org/officeDocument/2006/math" xmlns:v="urn:schemas-microsoft-com:vml" xmlns:wp14="http://schemas.microsoft.com/office/word/2010/wordprocessingDrawing" xmlns:wp="http://schemas.openxmlformats.org/drawingml/2006/wordprocessingDrawing" xmlns:w10="urn:schemas-microsoft-com:office:word" xmlns:w="http://schemas.openxmlformats.org/wordprocessingml/2006/main" xmlns:w14="http://schemas.microsoft.com/office/word/2010/wordml" xmlns:w15="http://schemas.microsoft.com/office/word/2012/wordml" xmlns:w16cex="http://schemas.microsoft.com/office/word/2018/wordml/cex" xmlns:w16cid="http://schemas.microsoft.com/office/word/2016/wordml/cid" xmlns:w16="http://schemas.microsoft.com/office/word/2018/wordml" xmlns:w16du="http://schemas.microsoft.com/office/word/2023/wordml/word16du" xmlns:w16sdtdh="http://schemas.microsoft.com/office/word/2020/wordml/sdtdatahash" xmlns:w16se="http://schemas.microsoft.com/office/word/2015/wordml/symex" xmlns:wpg="http://schemas.microsoft.com/office/word/2010/wordprocessingGroup" xmlns:wpi="http://schemas.microsoft.com/office/word/2010/wordprocessingInk" xmlns:wne="http://schemas.microsoft.com/office/word/2006/wordml" xmlns:wps="http://schemas.microsoft.com/office/word/2010/wordprocessingShape" mc:Ignorable="w14 w15 w16se w16cid w16 w16cex w16sdtdh w16du wp14">
+<w:numbering xmlns:wpc="http://schemas.microsoft.com/office/word/2010/wordprocessingCanvas" xmlns:cx="http://schemas.microsoft.com/office/drawing/2014/chartex" xmlns:cx1="http://schemas.microsoft.com/office/drawing/2015/9/8/chartex" xmlns:cx2="http://schemas.microsoft.com/office/drawing/2015/10/21/chartex" xmlns:cx3="http://schemas.microsoft.com/office/drawing/2016/5/9/chartex" xmlns:cx4="http://schemas.microsoft.com/office/drawing/2016/5/10/chartex" xmlns:cx5="http://schemas.microsoft.com/office/drawing/2016/5/11/chartex" xmlns:cx6="http://schemas.microsoft.com/office/drawing/2016/5/12/chartex" xmlns:cx7="http://schemas.microsoft.com/office/drawing/2016/5/13/chartex" xmlns:cx8="http://schemas.microsoft.com/office/drawing/2016/5/14/chartex" xmlns:mc="http://schemas.openxmlformats.org/markup-compatibility/2006" xmlns:aink="http://schemas.microsoft.com/office/drawing/2016/ink" xmlns:am3d="http://schemas.microsoft.com/office/drawing/2017/model3d" xmlns:o="urn:schemas-microsoft-com:office:office" xmlns:oel="http://schemas.microsoft.com/office/2019/extlst" xmlns:r="http://schemas.openxmlformats.org/officeDocument/2006/relationships" xmlns:m="http://schemas.openxmlformats.org/officeDocument/2006/math" xmlns:v="urn:schemas-microsoft-com:vml" xmlns:wp14="http://schemas.microsoft.com/office/word/2010/wordprocessingDrawing" xmlns:wp="http://schemas.openxmlformats.org/drawingml/2006/wordprocessingDrawing" xmlns:w10="urn:schemas-microsoft-com:office:word" xmlns:w="http://schemas.openxmlformats.org/wordprocessingml/2006/main" xmlns:w14="http://schemas.microsoft.com/office/word/2010/wordml" xmlns:w15="http://schemas.microsoft.com/office/word/2012/wordml" xmlns:w16cex="http://schemas.microsoft.com/office/word/2018/wordml/cex" xmlns:w16cid="http://schemas.microsoft.com/office/word/2016/wordml/cid" xmlns:w16="http://schemas.microsoft.com/office/word/2018/wordml" xmlns:w16du="http://schemas.microsoft.com/office/word/2023/wordml/word16du" xmlns:w16sdtdh="http://schemas.microsoft.com/office/word/2020/wordml/sdtdatahash" xmlns:w16sdtfl="http://schemas.microsoft.com/office/word/2024/wordml/sdtformatlock" xmlns:w16se="http://schemas.microsoft.com/office/word/2015/wordml/symex" xmlns:wpg="http://schemas.microsoft.com/office/word/2010/wordprocessingGroup" xmlns:wpi="http://schemas.microsoft.com/office/word/2010/wordprocessingInk" xmlns:wne="http://schemas.microsoft.com/office/word/2006/wordml" xmlns:wps="http://schemas.microsoft.com/office/word/2010/wordprocessingShape" mc:Ignorable="w14 w15 w16se w16cid w16 w16cex w16sdtdh w16sdtfl w16du wp14">
   <w:abstractNum w:abstractNumId="0" w15:restartNumberingAfterBreak="0">
     <w:nsid w:val="06A80A70"/>
     <w:multiLevelType w:val="hybridMultilevel"/>
@@ -16058,7 +15477,7 @@
 </file>
 
 <file path=word/styles.xml><?xml version="1.0" encoding="utf-8"?>
-<w:styles xmlns:mc="http://schemas.openxmlformats.org/markup-compatibility/2006" xmlns:r="http://schemas.openxmlformats.org/officeDocument/2006/relationships" xmlns:w="http://schemas.openxmlformats.org/wordprocessingml/2006/main" xmlns:w14="http://schemas.microsoft.com/office/word/2010/wordml" xmlns:w15="http://schemas.microsoft.com/office/word/2012/wordml" xmlns:w16cex="http://schemas.microsoft.com/office/word/2018/wordml/cex" xmlns:w16cid="http://schemas.microsoft.com/office/word/2016/wordml/cid" xmlns:w16="http://schemas.microsoft.com/office/word/2018/wordml" xmlns:w16du="http://schemas.microsoft.com/office/word/2023/wordml/word16du" xmlns:w16sdtdh="http://schemas.microsoft.com/office/word/2020/wordml/sdtdatahash" xmlns:w16se="http://schemas.microsoft.com/office/word/2015/wordml/symex" mc:Ignorable="w14 w15 w16se w16cid w16 w16cex w16sdtdh w16du">
+<w:styles xmlns:mc="http://schemas.openxmlformats.org/markup-compatibility/2006" xmlns:r="http://schemas.openxmlformats.org/officeDocument/2006/relationships" xmlns:w="http://schemas.openxmlformats.org/wordprocessingml/2006/main" xmlns:w14="http://schemas.microsoft.com/office/word/2010/wordml" xmlns:w15="http://schemas.microsoft.com/office/word/2012/wordml" xmlns:w16cex="http://schemas.microsoft.com/office/word/2018/wordml/cex" xmlns:w16cid="http://schemas.microsoft.com/office/word/2016/wordml/cid" xmlns:w16="http://schemas.microsoft.com/office/word/2018/wordml" xmlns:w16du="http://schemas.microsoft.com/office/word/2023/wordml/word16du" xmlns:w16sdtdh="http://schemas.microsoft.com/office/word/2020/wordml/sdtdatahash" xmlns:w16sdtfl="http://schemas.microsoft.com/office/word/2024/wordml/sdtformatlock" xmlns:w16se="http://schemas.microsoft.com/office/word/2015/wordml/symex" mc:Ignorable="w14 w15 w16se w16cid w16 w16cex w16sdtdh w16sdtfl w16du">
   <w:docDefaults>
     <w:rPrDefault>
       <w:rPr>
